--- a/Documentation/Room Assistant Project Proposal x13112406.docx
+++ b/Documentation/Room Assistant Project Proposal x13112406.docx
@@ -4,13 +4,12 @@
   <w:body>
     <w:sdt>
       <w:sdtPr>
-        <w:id w:val="497004777"/>
+        <w:id w:val="-1016306406"/>
         <w:docPartObj>
           <w:docPartGallery w:val="Cover Pages"/>
           <w:docPartUnique/>
         </w:docPartObj>
       </w:sdtPr>
-      <w:sdtEndPr/>
       <w:sdtContent>
         <w:p>
           <w:r>
@@ -21,303 +20,318 @@
             <mc:AlternateContent>
               <mc:Choice Requires="wpg">
                 <w:drawing>
-                  <wp:anchor distT="0" distB="0" distL="114300" distR="114300" simplePos="0" relativeHeight="251659264" behindDoc="1" locked="0" layoutInCell="1" allowOverlap="1" wp14:anchorId="072E97C3" wp14:editId="2B89B1BF">
+                  <wp:anchor distT="0" distB="0" distL="114300" distR="114300" simplePos="0" relativeHeight="251660288" behindDoc="0" locked="0" layoutInCell="1" allowOverlap="1" wp14:anchorId="476B0B0F" wp14:editId="71A6C2D7">
                     <wp:simplePos x="0" y="0"/>
-                    <wp:positionH relativeFrom="margin">
-                      <wp:posOffset>-422910</wp:posOffset>
+                    <wp:positionH relativeFrom="page">
+                      <wp:align>left</wp:align>
                     </wp:positionH>
                     <wp:positionV relativeFrom="page">
-                      <wp:posOffset>-2057842</wp:posOffset>
+                      <wp:align>top</wp:align>
                     </wp:positionV>
-                    <wp:extent cx="6858000" cy="7068185"/>
-                    <wp:effectExtent l="0" t="0" r="0" b="0"/>
+                    <wp:extent cx="6382385" cy="5603240"/>
+                    <wp:effectExtent l="0" t="0" r="18415" b="10160"/>
                     <wp:wrapNone/>
-                    <wp:docPr id="125" name="Group 125"/>
-                    <wp:cNvGraphicFramePr>
-                      <a:graphicFrameLocks xmlns:a="http://schemas.openxmlformats.org/drawingml/2006/main" noChangeAspect="1"/>
-                    </wp:cNvGraphicFramePr>
+                    <wp:docPr id="459" name="Group 459" title="Title and subtitle with crop mark graphic"/>
+                    <wp:cNvGraphicFramePr/>
                     <a:graphic xmlns:a="http://schemas.openxmlformats.org/drawingml/2006/main">
                       <a:graphicData uri="http://schemas.microsoft.com/office/word/2010/wordprocessingGroup">
                         <wpg:wgp>
-                          <wpg:cNvGrpSpPr>
-                            <a:grpSpLocks noChangeAspect="1"/>
-                          </wpg:cNvGrpSpPr>
+                          <wpg:cNvGrpSpPr/>
                           <wpg:grpSpPr>
                             <a:xfrm>
                               <a:off x="0" y="0"/>
-                              <a:ext cx="6858000" cy="7068185"/>
+                              <a:ext cx="6382385" cy="5603240"/>
                               <a:chOff x="0" y="0"/>
-                              <a:chExt cx="5561330" cy="5404485"/>
+                              <a:chExt cx="6381750" cy="3401568"/>
                             </a:xfrm>
                           </wpg:grpSpPr>
-                          <wps:wsp>
-                            <wps:cNvPr id="126" name="Freeform 10"/>
-                            <wps:cNvSpPr>
-                              <a:spLocks/>
-                            </wps:cNvSpPr>
-                            <wps:spPr bwMode="auto">
+                          <wpg:grpSp>
+                            <wpg:cNvPr id="460" name="Group 460" title="Crop mark graphic"/>
+                            <wpg:cNvGrpSpPr/>
+                            <wpg:grpSpPr>
                               <a:xfrm>
                                 <a:off x="0" y="0"/>
-                                <a:ext cx="5557520" cy="5404485"/>
+                                <a:ext cx="2642616" cy="3401568"/>
+                                <a:chOff x="0" y="0"/>
+                                <a:chExt cx="2642616" cy="3401568"/>
                               </a:xfrm>
-                              <a:custGeom>
+                            </wpg:grpSpPr>
+                            <wps:wsp>
+                              <wps:cNvPr id="461" name="Freeform 461"/>
+                              <wps:cNvSpPr>
+                                <a:spLocks/>
+                              </wps:cNvSpPr>
+                              <wps:spPr bwMode="auto">
+                                <a:xfrm>
+                                  <a:off x="504825" y="504825"/>
+                                  <a:ext cx="2133600" cy="2867025"/>
+                                </a:xfrm>
+                                <a:custGeom>
+                                  <a:avLst/>
+                                  <a:gdLst>
+                                    <a:gd name="T0" fmla="*/ 168 w 1344"/>
+                                    <a:gd name="T1" fmla="*/ 1806 h 1806"/>
+                                    <a:gd name="T2" fmla="*/ 0 w 1344"/>
+                                    <a:gd name="T3" fmla="*/ 1806 h 1806"/>
+                                    <a:gd name="T4" fmla="*/ 0 w 1344"/>
+                                    <a:gd name="T5" fmla="*/ 0 h 1806"/>
+                                    <a:gd name="T6" fmla="*/ 1344 w 1344"/>
+                                    <a:gd name="T7" fmla="*/ 0 h 1806"/>
+                                    <a:gd name="T8" fmla="*/ 1344 w 1344"/>
+                                    <a:gd name="T9" fmla="*/ 165 h 1806"/>
+                                    <a:gd name="T10" fmla="*/ 168 w 1344"/>
+                                    <a:gd name="T11" fmla="*/ 165 h 1806"/>
+                                    <a:gd name="T12" fmla="*/ 168 w 1344"/>
+                                    <a:gd name="T13" fmla="*/ 1806 h 1806"/>
+                                  </a:gdLst>
+                                  <a:ahLst/>
+                                  <a:cxnLst>
+                                    <a:cxn ang="0">
+                                      <a:pos x="T0" y="T1"/>
+                                    </a:cxn>
+                                    <a:cxn ang="0">
+                                      <a:pos x="T2" y="T3"/>
+                                    </a:cxn>
+                                    <a:cxn ang="0">
+                                      <a:pos x="T4" y="T5"/>
+                                    </a:cxn>
+                                    <a:cxn ang="0">
+                                      <a:pos x="T6" y="T7"/>
+                                    </a:cxn>
+                                    <a:cxn ang="0">
+                                      <a:pos x="T8" y="T9"/>
+                                    </a:cxn>
+                                    <a:cxn ang="0">
+                                      <a:pos x="T10" y="T11"/>
+                                    </a:cxn>
+                                    <a:cxn ang="0">
+                                      <a:pos x="T12" y="T13"/>
+                                    </a:cxn>
+                                  </a:cxnLst>
+                                  <a:rect l="0" t="0" r="r" b="b"/>
+                                  <a:pathLst>
+                                    <a:path w="1344" h="1806">
+                                      <a:moveTo>
+                                        <a:pt x="168" y="1806"/>
+                                      </a:moveTo>
+                                      <a:lnTo>
+                                        <a:pt x="0" y="1806"/>
+                                      </a:lnTo>
+                                      <a:lnTo>
+                                        <a:pt x="0" y="0"/>
+                                      </a:lnTo>
+                                      <a:lnTo>
+                                        <a:pt x="1344" y="0"/>
+                                      </a:lnTo>
+                                      <a:lnTo>
+                                        <a:pt x="1344" y="165"/>
+                                      </a:lnTo>
+                                      <a:lnTo>
+                                        <a:pt x="168" y="165"/>
+                                      </a:lnTo>
+                                      <a:lnTo>
+                                        <a:pt x="168" y="1806"/>
+                                      </a:lnTo>
+                                      <a:close/>
+                                    </a:path>
+                                  </a:pathLst>
+                                </a:custGeom>
+                                <a:solidFill>
+                                  <a:schemeClr val="tx2"/>
+                                </a:solidFill>
+                                <a:ln>
+                                  <a:noFill/>
+                                </a:ln>
+                              </wps:spPr>
+                              <wps:bodyPr vert="horz" wrap="square" lIns="91440" tIns="45720" rIns="91440" bIns="45720" numCol="1" anchor="t" anchorCtr="0" compatLnSpc="1">
+                                <a:prstTxWarp prst="textNoShape">
+                                  <a:avLst/>
+                                </a:prstTxWarp>
+                              </wps:bodyPr>
+                            </wps:wsp>
+                            <wps:wsp>
+                              <wps:cNvPr id="462" name="Rectangle 462"/>
+                              <wps:cNvSpPr/>
+                              <wps:spPr>
+                                <a:xfrm>
+                                  <a:off x="0" y="0"/>
+                                  <a:ext cx="2642616" cy="3401568"/>
+                                </a:xfrm>
+                                <a:prstGeom prst="rect">
+                                  <a:avLst/>
+                                </a:prstGeom>
+                                <a:noFill/>
+                                <a:ln>
+                                  <a:noFill/>
+                                </a:ln>
+                              </wps:spPr>
+                              <wps:style>
+                                <a:lnRef idx="2">
+                                  <a:schemeClr val="accent1">
+                                    <a:shade val="50000"/>
+                                  </a:schemeClr>
+                                </a:lnRef>
+                                <a:fillRef idx="1">
+                                  <a:schemeClr val="accent1"/>
+                                </a:fillRef>
+                                <a:effectRef idx="0">
+                                  <a:schemeClr val="accent1"/>
+                                </a:effectRef>
+                                <a:fontRef idx="minor">
+                                  <a:schemeClr val="lt1"/>
+                                </a:fontRef>
+                              </wps:style>
+                              <wps:bodyPr rot="0" spcFirstLastPara="0" vertOverflow="overflow" horzOverflow="overflow" vert="horz" wrap="square" lIns="91440" tIns="45720" rIns="91440" bIns="45720" numCol="1" spcCol="0" rtlCol="0" fromWordArt="0" anchor="ctr" anchorCtr="0" forceAA="0" compatLnSpc="1">
+                                <a:prstTxWarp prst="textNoShape">
+                                  <a:avLst/>
+                                </a:prstTxWarp>
+                                <a:noAutofit/>
+                              </wps:bodyPr>
+                            </wps:wsp>
+                          </wpg:grpSp>
+                          <wps:wsp>
+                            <wps:cNvPr id="463" name="Text Box 463" title="Title and subtitle"/>
+                            <wps:cNvSpPr txBox="1"/>
+                            <wps:spPr>
+                              <a:xfrm>
+                                <a:off x="771525" y="762000"/>
+                                <a:ext cx="5610225" cy="2591435"/>
+                              </a:xfrm>
+                              <a:prstGeom prst="rect">
                                 <a:avLst/>
-                                <a:gdLst>
-                                  <a:gd name="T0" fmla="*/ 0 w 720"/>
-                                  <a:gd name="T1" fmla="*/ 0 h 700"/>
-                                  <a:gd name="T2" fmla="*/ 0 w 720"/>
-                                  <a:gd name="T3" fmla="*/ 644 h 700"/>
-                                  <a:gd name="T4" fmla="*/ 113 w 720"/>
-                                  <a:gd name="T5" fmla="*/ 665 h 700"/>
-                                  <a:gd name="T6" fmla="*/ 720 w 720"/>
-                                  <a:gd name="T7" fmla="*/ 644 h 700"/>
-                                  <a:gd name="T8" fmla="*/ 720 w 720"/>
-                                  <a:gd name="T9" fmla="*/ 617 h 700"/>
-                                  <a:gd name="T10" fmla="*/ 720 w 720"/>
-                                  <a:gd name="T11" fmla="*/ 0 h 700"/>
-                                  <a:gd name="T12" fmla="*/ 0 w 720"/>
-                                  <a:gd name="T13" fmla="*/ 0 h 700"/>
-                                </a:gdLst>
-                                <a:ahLst/>
-                                <a:cxnLst>
-                                  <a:cxn ang="0">
-                                    <a:pos x="T0" y="T1"/>
-                                  </a:cxn>
-                                  <a:cxn ang="0">
-                                    <a:pos x="T2" y="T3"/>
-                                  </a:cxn>
-                                  <a:cxn ang="0">
-                                    <a:pos x="T4" y="T5"/>
-                                  </a:cxn>
-                                  <a:cxn ang="0">
-                                    <a:pos x="T6" y="T7"/>
-                                  </a:cxn>
-                                  <a:cxn ang="0">
-                                    <a:pos x="T8" y="T9"/>
-                                  </a:cxn>
-                                  <a:cxn ang="0">
-                                    <a:pos x="T10" y="T11"/>
-                                  </a:cxn>
-                                  <a:cxn ang="0">
-                                    <a:pos x="T12" y="T13"/>
-                                  </a:cxn>
-                                </a:cxnLst>
-                                <a:rect l="0" t="0" r="r" b="b"/>
-                                <a:pathLst>
-                                  <a:path w="720" h="700">
-                                    <a:moveTo>
-                                      <a:pt x="0" y="0"/>
-                                    </a:moveTo>
-                                    <a:cubicBezTo>
-                                      <a:pt x="0" y="644"/>
-                                      <a:pt x="0" y="644"/>
-                                      <a:pt x="0" y="644"/>
-                                    </a:cubicBezTo>
-                                    <a:cubicBezTo>
-                                      <a:pt x="23" y="650"/>
-                                      <a:pt x="62" y="658"/>
-                                      <a:pt x="113" y="665"/>
-                                    </a:cubicBezTo>
-                                    <a:cubicBezTo>
-                                      <a:pt x="250" y="685"/>
-                                      <a:pt x="476" y="700"/>
-                                      <a:pt x="720" y="644"/>
-                                    </a:cubicBezTo>
-                                    <a:cubicBezTo>
-                                      <a:pt x="720" y="617"/>
-                                      <a:pt x="720" y="617"/>
-                                      <a:pt x="720" y="617"/>
-                                    </a:cubicBezTo>
-                                    <a:cubicBezTo>
-                                      <a:pt x="720" y="0"/>
-                                      <a:pt x="720" y="0"/>
-                                      <a:pt x="720" y="0"/>
-                                    </a:cubicBezTo>
-                                    <a:cubicBezTo>
-                                      <a:pt x="0" y="0"/>
-                                      <a:pt x="0" y="0"/>
-                                      <a:pt x="0" y="0"/>
-                                    </a:cubicBezTo>
-                                  </a:path>
-                                </a:pathLst>
-                              </a:custGeom>
-                              <a:ln>
+                              </a:prstGeom>
+                              <a:noFill/>
+                              <a:ln w="6350">
                                 <a:noFill/>
                               </a:ln>
                             </wps:spPr>
-                            <wps:style>
-                              <a:lnRef idx="0">
-                                <a:scrgbClr r="0" g="0" b="0"/>
-                              </a:lnRef>
-                              <a:fillRef idx="1003">
-                                <a:schemeClr val="dk2"/>
-                              </a:fillRef>
-                              <a:effectRef idx="0">
-                                <a:scrgbClr r="0" g="0" b="0"/>
-                              </a:effectRef>
-                              <a:fontRef idx="major"/>
-                            </wps:style>
                             <wps:txbx>
                               <w:txbxContent>
-                                <w:p>
-                                  <w:pPr>
+                                <w:sdt>
+                                  <w:sdtPr>
                                     <w:rPr>
-                                      <w:color w:val="FFFFFF" w:themeColor="background1"/>
-                                      <w:sz w:val="72"/>
-                                      <w:szCs w:val="72"/>
+                                      <w:rFonts w:asciiTheme="majorHAnsi" w:hAnsiTheme="majorHAnsi"/>
+                                      <w:color w:val="1F497D" w:themeColor="text2"/>
+                                      <w:spacing w:val="10"/>
+                                      <w:sz w:val="96"/>
+                                      <w:szCs w:val="96"/>
                                     </w:rPr>
-                                  </w:pPr>
-                                  <w:sdt>
-                                    <w:sdtPr>
-                                      <w:rPr>
-                                        <w:color w:val="FFFFFF" w:themeColor="background1"/>
-                                        <w:sz w:val="72"/>
-                                        <w:szCs w:val="72"/>
-                                      </w:rPr>
-                                      <w:alias w:val="Title"/>
-                                      <w:tag w:val=""/>
-                                      <w:id w:val="610021856"/>
-                                      <w:dataBinding w:prefixMappings="xmlns:ns0='http://purl.org/dc/elements/1.1/' xmlns:ns1='http://schemas.openxmlformats.org/package/2006/metadata/core-properties' " w:xpath="/ns1:coreProperties[1]/ns0:title[1]" w:storeItemID="{6C3C8BC8-F283-45AE-878A-BAB7291924A1}"/>
-                                      <w:text/>
-                                    </w:sdtPr>
-                                    <w:sdtEndPr/>
-                                    <w:sdtContent>
+                                    <w:alias w:val="Subtitle"/>
+                                    <w:tag w:val=""/>
+                                    <w:id w:val="1210685593"/>
+                                    <w:dataBinding w:prefixMappings="xmlns:ns0='http://purl.org/dc/elements/1.1/' xmlns:ns1='http://schemas.openxmlformats.org/package/2006/metadata/core-properties' " w:xpath="/ns1:coreProperties[1]/ns0:subject[1]" w:storeItemID="{6C3C8BC8-F283-45AE-878A-BAB7291924A1}"/>
+                                    <w15:appearance w15:val="hidden"/>
+                                    <w:text/>
+                                  </w:sdtPr>
+                                  <w:sdtContent>
+                                    <w:p>
+                                      <w:pPr>
+                                        <w:pStyle w:val="NoSpacing"/>
+                                        <w:spacing w:after="240" w:line="216" w:lineRule="auto"/>
+                                        <w:rPr>
+                                          <w:rFonts w:asciiTheme="majorHAnsi" w:hAnsiTheme="majorHAnsi"/>
+                                          <w:color w:val="1F497D" w:themeColor="text2"/>
+                                          <w:spacing w:val="10"/>
+                                          <w:sz w:val="96"/>
+                                          <w:szCs w:val="96"/>
+                                        </w:rPr>
+                                      </w:pPr>
                                       <w:r>
                                         <w:rPr>
-                                          <w:color w:val="FFFFFF" w:themeColor="background1"/>
-                                          <w:sz w:val="72"/>
-                                          <w:szCs w:val="72"/>
+                                          <w:rFonts w:asciiTheme="majorHAnsi" w:hAnsiTheme="majorHAnsi"/>
+                                          <w:color w:val="1F497D" w:themeColor="text2"/>
+                                          <w:spacing w:val="10"/>
+                                          <w:sz w:val="96"/>
+                                          <w:szCs w:val="96"/>
+                                          <w:lang w:val="en-GB"/>
                                         </w:rPr>
-                                        <w:t xml:space="preserve">Software Project </w:t>
+                                        <w:t>Project Name</w:t>
                                       </w:r>
                                       <w:r>
                                         <w:rPr>
-                                          <w:color w:val="FFFFFF" w:themeColor="background1"/>
-                                          <w:sz w:val="72"/>
-                                          <w:szCs w:val="72"/>
+                                          <w:rFonts w:asciiTheme="majorHAnsi" w:hAnsiTheme="majorHAnsi"/>
+                                          <w:color w:val="1F497D" w:themeColor="text2"/>
+                                          <w:spacing w:val="10"/>
+                                          <w:sz w:val="96"/>
+                                          <w:szCs w:val="96"/>
+                                          <w:lang w:val="en-GB"/>
                                         </w:rPr>
-                                        <w:t>P</w:t>
+                                        <w:t xml:space="preserve">: </w:t>
                                       </w:r>
                                       <w:r>
                                         <w:rPr>
-                                          <w:color w:val="FFFFFF" w:themeColor="background1"/>
-                                          <w:sz w:val="72"/>
-                                          <w:szCs w:val="72"/>
+                                          <w:rFonts w:asciiTheme="majorHAnsi" w:hAnsiTheme="majorHAnsi"/>
+                                          <w:color w:val="1F497D" w:themeColor="text2"/>
+                                          <w:spacing w:val="10"/>
+                                          <w:sz w:val="96"/>
+                                          <w:szCs w:val="96"/>
+                                          <w:lang w:val="en-GB"/>
                                         </w:rPr>
-                                        <w:t>ROPOSAL</w:t>
+                                        <w:t xml:space="preserve">MeetingRoom </w:t>
                                       </w:r>
-                                    </w:sdtContent>
-                                  </w:sdt>
-                                </w:p>
+                                      <w:r>
+                                        <w:rPr>
+                                          <w:rFonts w:asciiTheme="majorHAnsi" w:hAnsiTheme="majorHAnsi"/>
+                                          <w:color w:val="1F497D" w:themeColor="text2"/>
+                                          <w:spacing w:val="10"/>
+                                          <w:sz w:val="96"/>
+                                          <w:szCs w:val="96"/>
+                                          <w:lang w:val="en-GB"/>
+                                        </w:rPr>
+                                        <w:t>PRO</w:t>
+                                      </w:r>
+                                    </w:p>
+                                  </w:sdtContent>
+                                </w:sdt>
+                                <w:sdt>
+                                  <w:sdtPr>
+                                    <w:rPr>
+                                      <w:rFonts w:asciiTheme="majorHAnsi" w:hAnsiTheme="majorHAnsi"/>
+                                      <w:caps/>
+                                      <w:color w:val="00B050"/>
+                                      <w:sz w:val="96"/>
+                                      <w:szCs w:val="96"/>
+                                    </w:rPr>
+                                    <w:alias w:val="Title"/>
+                                    <w:tag w:val=""/>
+                                    <w:id w:val="2105838457"/>
+                                    <w:dataBinding w:prefixMappings="xmlns:ns0='http://purl.org/dc/elements/1.1/' xmlns:ns1='http://schemas.openxmlformats.org/package/2006/metadata/core-properties' " w:xpath="/ns1:coreProperties[1]/ns0:title[1]" w:storeItemID="{6C3C8BC8-F283-45AE-878A-BAB7291924A1}"/>
+                                    <w15:appearance w15:val="hidden"/>
+                                    <w:text/>
+                                  </w:sdtPr>
+                                  <w:sdtContent>
+                                    <w:p>
+                                      <w:pPr>
+                                        <w:pStyle w:val="NoSpacing"/>
+                                        <w:spacing w:line="216" w:lineRule="auto"/>
+                                        <w:rPr>
+                                          <w:rFonts w:asciiTheme="majorHAnsi" w:hAnsiTheme="majorHAnsi"/>
+                                          <w:caps/>
+                                          <w:color w:val="00B050"/>
+                                          <w:sz w:val="96"/>
+                                          <w:szCs w:val="96"/>
+                                        </w:rPr>
+                                      </w:pPr>
+                                      <w:r>
+                                        <w:rPr>
+                                          <w:rFonts w:asciiTheme="majorHAnsi" w:hAnsiTheme="majorHAnsi"/>
+                                          <w:caps/>
+                                          <w:color w:val="00B050"/>
+                                          <w:sz w:val="96"/>
+                                          <w:szCs w:val="96"/>
+                                          <w:lang w:val="en-GB"/>
+                                        </w:rPr>
+                                        <w:t>Software Project PROPOSAL</w:t>
+                                      </w:r>
+                                    </w:p>
+                                  </w:sdtContent>
+                                </w:sdt>
                               </w:txbxContent>
                             </wps:txbx>
-                            <wps:bodyPr rot="0" vert="horz" wrap="square" lIns="914400" tIns="1097280" rIns="1097280" bIns="1097280" anchor="b" anchorCtr="0" upright="1">
-                              <a:noAutofit/>
-                            </wps:bodyPr>
-                          </wps:wsp>
-                          <wps:wsp>
-                            <wps:cNvPr id="127" name="Freeform 11"/>
-                            <wps:cNvSpPr>
-                              <a:spLocks/>
-                            </wps:cNvSpPr>
-                            <wps:spPr bwMode="auto">
-                              <a:xfrm>
-                                <a:off x="876300" y="4769783"/>
-                                <a:ext cx="4685030" cy="509905"/>
-                              </a:xfrm>
-                              <a:custGeom>
+                            <wps:bodyPr rot="0" spcFirstLastPara="0" vertOverflow="overflow" horzOverflow="overflow" vert="horz" wrap="square" lIns="457200" tIns="457200" rIns="0" bIns="0" numCol="1" spcCol="0" rtlCol="0" fromWordArt="0" anchor="b" anchorCtr="0" forceAA="0" compatLnSpc="1">
+                              <a:prstTxWarp prst="textNoShape">
                                 <a:avLst/>
-                                <a:gdLst>
-                                  <a:gd name="T0" fmla="*/ 607 w 607"/>
-                                  <a:gd name="T1" fmla="*/ 0 h 66"/>
-                                  <a:gd name="T2" fmla="*/ 176 w 607"/>
-                                  <a:gd name="T3" fmla="*/ 57 h 66"/>
-                                  <a:gd name="T4" fmla="*/ 0 w 607"/>
-                                  <a:gd name="T5" fmla="*/ 48 h 66"/>
-                                  <a:gd name="T6" fmla="*/ 251 w 607"/>
-                                  <a:gd name="T7" fmla="*/ 66 h 66"/>
-                                  <a:gd name="T8" fmla="*/ 607 w 607"/>
-                                  <a:gd name="T9" fmla="*/ 27 h 66"/>
-                                  <a:gd name="T10" fmla="*/ 607 w 607"/>
-                                  <a:gd name="T11" fmla="*/ 0 h 66"/>
-                                </a:gdLst>
-                                <a:ahLst/>
-                                <a:cxnLst>
-                                  <a:cxn ang="0">
-                                    <a:pos x="T0" y="T1"/>
-                                  </a:cxn>
-                                  <a:cxn ang="0">
-                                    <a:pos x="T2" y="T3"/>
-                                  </a:cxn>
-                                  <a:cxn ang="0">
-                                    <a:pos x="T4" y="T5"/>
-                                  </a:cxn>
-                                  <a:cxn ang="0">
-                                    <a:pos x="T6" y="T7"/>
-                                  </a:cxn>
-                                  <a:cxn ang="0">
-                                    <a:pos x="T8" y="T9"/>
-                                  </a:cxn>
-                                  <a:cxn ang="0">
-                                    <a:pos x="T10" y="T11"/>
-                                  </a:cxn>
-                                </a:cxnLst>
-                                <a:rect l="0" t="0" r="r" b="b"/>
-                                <a:pathLst>
-                                  <a:path w="607" h="66">
-                                    <a:moveTo>
-                                      <a:pt x="607" y="0"/>
-                                    </a:moveTo>
-                                    <a:cubicBezTo>
-                                      <a:pt x="450" y="44"/>
-                                      <a:pt x="300" y="57"/>
-                                      <a:pt x="176" y="57"/>
-                                    </a:cubicBezTo>
-                                    <a:cubicBezTo>
-                                      <a:pt x="109" y="57"/>
-                                      <a:pt x="49" y="53"/>
-                                      <a:pt x="0" y="48"/>
-                                    </a:cubicBezTo>
-                                    <a:cubicBezTo>
-                                      <a:pt x="66" y="58"/>
-                                      <a:pt x="152" y="66"/>
-                                      <a:pt x="251" y="66"/>
-                                    </a:cubicBezTo>
-                                    <a:cubicBezTo>
-                                      <a:pt x="358" y="66"/>
-                                      <a:pt x="480" y="56"/>
-                                      <a:pt x="607" y="27"/>
-                                    </a:cubicBezTo>
-                                    <a:cubicBezTo>
-                                      <a:pt x="607" y="0"/>
-                                      <a:pt x="607" y="0"/>
-                                      <a:pt x="607" y="0"/>
-                                    </a:cubicBezTo>
-                                  </a:path>
-                                </a:pathLst>
-                              </a:custGeom>
-                              <a:solidFill>
-                                <a:schemeClr val="bg1">
-                                  <a:alpha val="30000"/>
-                                </a:schemeClr>
-                              </a:solidFill>
-                              <a:ln>
-                                <a:noFill/>
-                              </a:ln>
-                              <a:extLst>
-                                <a:ext uri="{91240B29-F687-4F45-9708-019B960494DF}">
-                                  <a14:hiddenLine xmlns:a14="http://schemas.microsoft.com/office/drawing/2010/main" w="9525">
-                                    <a:solidFill>
-                                      <a:srgbClr val="000000"/>
-                                    </a:solidFill>
-                                    <a:round/>
-                                    <a:headEnd/>
-                                    <a:tailEnd/>
-                                  </a14:hiddenLine>
-                                </a:ext>
-                              </a:extLst>
-                            </wps:spPr>
-                            <wps:bodyPr rot="0" vert="horz" wrap="square" lIns="91440" tIns="45720" rIns="91440" bIns="45720" anchor="b" anchorCtr="0" upright="1">
+                              </a:prstTxWarp>
                               <a:noAutofit/>
                             </wps:bodyPr>
                           </wps:wsp>
@@ -325,83 +339,224 @@
                       </a:graphicData>
                     </a:graphic>
                     <wp14:sizeRelH relativeFrom="margin">
-                      <wp14:pctWidth>115400</wp14:pctWidth>
+                      <wp14:pctWidth>0</wp14:pctWidth>
                     </wp14:sizeRelH>
-                    <wp14:sizeRelV relativeFrom="page">
-                      <wp14:pctHeight>67000</wp14:pctHeight>
+                    <wp14:sizeRelV relativeFrom="margin">
+                      <wp14:pctHeight>0</wp14:pctHeight>
                     </wp14:sizeRelV>
                   </wp:anchor>
                 </w:drawing>
               </mc:Choice>
               <mc:Fallback>
                 <w:pict>
-                  <v:group w14:anchorId="072E97C3" id="Group_x0020_125" o:spid="_x0000_s1026" style="position:absolute;margin-left:-33.3pt;margin-top:-162pt;width:540pt;height:556.55pt;z-index:-251657216;mso-width-percent:1154;mso-height-percent:670;mso-position-horizontal-relative:margin;mso-position-vertical-relative:page;mso-width-percent:1154;mso-height-percent:670;mso-width-relative:margin" coordsize="5561330,5404485" o:gfxdata="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">
-                    <o:lock v:ext="edit" aspectratio="t"/>
-                    <v:shape id="Freeform_x0020_10" o:spid="_x0000_s1027" style="position:absolute;width:5557520;height:5404485;visibility:visible;mso-wrap-style:square;v-text-anchor:bottom" coordsize="720,700" o:spt="100" o:gfxdata="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" adj="-11796480,,5400" path="m0,0c0,644,,644,,644,23,650,62,658,113,665,250,685,476,700,720,644,720,617,720,617,720,617,720,,720,,720,,,,,,,0e" fillcolor="#2d69b5 [2578]" stroked="f">
-                      <v:fill color2="#091525 [962]" rotate="t" focusposition=".5,.5" focussize="" focus="100%" type="gradientRadial"/>
+                  <v:group w14:anchorId="476B0B0F" id="Group_x0020_459" o:spid="_x0000_s1026" alt="Title: Title and subtitle with crop mark graphic" style="position:absolute;margin-left:0;margin-top:0;width:502.55pt;height:441.2pt;z-index:251660288;mso-position-horizontal:left;mso-position-horizontal-relative:page;mso-position-vertical:top;mso-position-vertical-relative:page;mso-width-relative:margin;mso-height-relative:margin" coordsize="6381750,3401568" o:gfxdata="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">
+                    <v:group id="Group_x0020_460" o:spid="_x0000_s1027" style="position:absolute;width:2642616;height:3401568" coordsize="2642616,3401568" o:gfxdata="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">
+                      <v:shape id="Freeform_x0020_461" o:spid="_x0000_s1028" style="position:absolute;left:504825;top:504825;width:2133600;height:2867025;visibility:visible;mso-wrap-style:square;v-text-anchor:top" coordsize="1344,1806" o:gfxdata="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" path="m168,1806l0,1806,,,1344,,1344,165,168,165,168,1806xe" fillcolor="#1f497d [3215]" stroked="f">
+                        <v:path arrowok="t" o:connecttype="custom" o:connectlocs="266700,2867025;0,2867025;0,0;2133600,0;2133600,261938;266700,261938;266700,2867025" o:connectangles="0,0,0,0,0,0,0"/>
+                      </v:shape>
+                      <v:rect id="Rectangle_x0020_462" o:spid="_x0000_s1029" style="position:absolute;width:2642616;height:3401568;visibility:visible;mso-wrap-style:square;v-text-anchor:middle" o:gfxdata="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" filled="f" stroked="f" strokeweight="2pt"/>
+                    </v:group>
+                    <v:shapetype id="_x0000_t202" coordsize="21600,21600" o:spt="202" path="m0,0l0,21600,21600,21600,21600,0xe">
                       <v:stroke joinstyle="miter"/>
-                      <v:formulas/>
-                      <v:path arrowok="t" o:connecttype="custom" o:connectlocs="0,0;0,4972126;872222,5134261;5557520,4972126;5557520,4763667;5557520,0;0,0" o:connectangles="0,0,0,0,0,0,0" textboxrect="0,0,720,700"/>
-                      <v:textbox inset="1in,86.4pt,86.4pt,86.4pt">
+                      <v:path gradientshapeok="t" o:connecttype="rect"/>
+                    </v:shapetype>
+                    <v:shape id="Text_x0020_Box_x0020_463" o:spid="_x0000_s1030" type="#_x0000_t202" style="position:absolute;left:771525;top:762000;width:5610225;height:2591435;visibility:visible;mso-wrap-style:square;v-text-anchor:bottom" o:gfxdata="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" filled="f" stroked="f" strokeweight=".5pt">
+                      <v:textbox inset="36pt,36pt,0,0">
                         <w:txbxContent>
-                          <w:p>
-                            <w:pPr>
+                          <w:sdt>
+                            <w:sdtPr>
                               <w:rPr>
-                                <w:color w:val="FFFFFF" w:themeColor="background1"/>
-                                <w:sz w:val="72"/>
-                                <w:szCs w:val="72"/>
+                                <w:rFonts w:asciiTheme="majorHAnsi" w:hAnsiTheme="majorHAnsi"/>
+                                <w:color w:val="1F497D" w:themeColor="text2"/>
+                                <w:spacing w:val="10"/>
+                                <w:sz w:val="96"/>
+                                <w:szCs w:val="96"/>
                               </w:rPr>
-                            </w:pPr>
-                            <w:sdt>
-                              <w:sdtPr>
-                                <w:rPr>
-                                  <w:color w:val="FFFFFF" w:themeColor="background1"/>
-                                  <w:sz w:val="72"/>
-                                  <w:szCs w:val="72"/>
-                                </w:rPr>
-                                <w:alias w:val="Title"/>
-                                <w:tag w:val=""/>
-                                <w:id w:val="610021856"/>
-                                <w:dataBinding w:prefixMappings="xmlns:ns0='http://purl.org/dc/elements/1.1/' xmlns:ns1='http://schemas.openxmlformats.org/package/2006/metadata/core-properties' " w:xpath="/ns1:coreProperties[1]/ns0:title[1]" w:storeItemID="{6C3C8BC8-F283-45AE-878A-BAB7291924A1}"/>
-                                <w:text/>
-                              </w:sdtPr>
-                              <w:sdtContent>
+                              <w:alias w:val="Subtitle"/>
+                              <w:tag w:val=""/>
+                              <w:id w:val="1210685593"/>
+                              <w:dataBinding w:prefixMappings="xmlns:ns0='http://purl.org/dc/elements/1.1/' xmlns:ns1='http://schemas.openxmlformats.org/package/2006/metadata/core-properties' " w:xpath="/ns1:coreProperties[1]/ns0:subject[1]" w:storeItemID="{6C3C8BC8-F283-45AE-878A-BAB7291924A1}"/>
+                              <w15:appearance w15:val="hidden"/>
+                              <w:text/>
+                            </w:sdtPr>
+                            <w:sdtContent>
+                              <w:p>
+                                <w:pPr>
+                                  <w:pStyle w:val="NoSpacing"/>
+                                  <w:spacing w:after="240" w:line="216" w:lineRule="auto"/>
+                                  <w:rPr>
+                                    <w:rFonts w:asciiTheme="majorHAnsi" w:hAnsiTheme="majorHAnsi"/>
+                                    <w:color w:val="1F497D" w:themeColor="text2"/>
+                                    <w:spacing w:val="10"/>
+                                    <w:sz w:val="96"/>
+                                    <w:szCs w:val="96"/>
+                                  </w:rPr>
+                                </w:pPr>
                                 <w:r>
                                   <w:rPr>
-                                    <w:color w:val="FFFFFF" w:themeColor="background1"/>
-                                    <w:sz w:val="72"/>
-                                    <w:szCs w:val="72"/>
+                                    <w:rFonts w:asciiTheme="majorHAnsi" w:hAnsiTheme="majorHAnsi"/>
+                                    <w:color w:val="1F497D" w:themeColor="text2"/>
+                                    <w:spacing w:val="10"/>
+                                    <w:sz w:val="96"/>
+                                    <w:szCs w:val="96"/>
+                                    <w:lang w:val="en-GB"/>
                                   </w:rPr>
-                                  <w:t xml:space="preserve">Software Project </w:t>
+                                  <w:t>Project Name</w:t>
                                 </w:r>
                                 <w:r>
                                   <w:rPr>
-                                    <w:color w:val="FFFFFF" w:themeColor="background1"/>
-                                    <w:sz w:val="72"/>
-                                    <w:szCs w:val="72"/>
+                                    <w:rFonts w:asciiTheme="majorHAnsi" w:hAnsiTheme="majorHAnsi"/>
+                                    <w:color w:val="1F497D" w:themeColor="text2"/>
+                                    <w:spacing w:val="10"/>
+                                    <w:sz w:val="96"/>
+                                    <w:szCs w:val="96"/>
+                                    <w:lang w:val="en-GB"/>
                                   </w:rPr>
-                                  <w:t>P</w:t>
+                                  <w:t xml:space="preserve">: </w:t>
                                 </w:r>
                                 <w:r>
                                   <w:rPr>
-                                    <w:color w:val="FFFFFF" w:themeColor="background1"/>
-                                    <w:sz w:val="72"/>
-                                    <w:szCs w:val="72"/>
+                                    <w:rFonts w:asciiTheme="majorHAnsi" w:hAnsiTheme="majorHAnsi"/>
+                                    <w:color w:val="1F497D" w:themeColor="text2"/>
+                                    <w:spacing w:val="10"/>
+                                    <w:sz w:val="96"/>
+                                    <w:szCs w:val="96"/>
+                                    <w:lang w:val="en-GB"/>
                                   </w:rPr>
-                                  <w:t>ROPOSAL</w:t>
+                                  <w:t xml:space="preserve">MeetingRoom </w:t>
                                 </w:r>
-                              </w:sdtContent>
-                            </w:sdt>
-                          </w:p>
+                                <w:r>
+                                  <w:rPr>
+                                    <w:rFonts w:asciiTheme="majorHAnsi" w:hAnsiTheme="majorHAnsi"/>
+                                    <w:color w:val="1F497D" w:themeColor="text2"/>
+                                    <w:spacing w:val="10"/>
+                                    <w:sz w:val="96"/>
+                                    <w:szCs w:val="96"/>
+                                    <w:lang w:val="en-GB"/>
+                                  </w:rPr>
+                                  <w:t>PRO</w:t>
+                                </w:r>
+                              </w:p>
+                            </w:sdtContent>
+                          </w:sdt>
+                          <w:sdt>
+                            <w:sdtPr>
+                              <w:rPr>
+                                <w:rFonts w:asciiTheme="majorHAnsi" w:hAnsiTheme="majorHAnsi"/>
+                                <w:caps/>
+                                <w:color w:val="00B050"/>
+                                <w:sz w:val="96"/>
+                                <w:szCs w:val="96"/>
+                              </w:rPr>
+                              <w:alias w:val="Title"/>
+                              <w:tag w:val=""/>
+                              <w:id w:val="2105838457"/>
+                              <w:dataBinding w:prefixMappings="xmlns:ns0='http://purl.org/dc/elements/1.1/' xmlns:ns1='http://schemas.openxmlformats.org/package/2006/metadata/core-properties' " w:xpath="/ns1:coreProperties[1]/ns0:title[1]" w:storeItemID="{6C3C8BC8-F283-45AE-878A-BAB7291924A1}"/>
+                              <w15:appearance w15:val="hidden"/>
+                              <w:text/>
+                            </w:sdtPr>
+                            <w:sdtContent>
+                              <w:p>
+                                <w:pPr>
+                                  <w:pStyle w:val="NoSpacing"/>
+                                  <w:spacing w:line="216" w:lineRule="auto"/>
+                                  <w:rPr>
+                                    <w:rFonts w:asciiTheme="majorHAnsi" w:hAnsiTheme="majorHAnsi"/>
+                                    <w:caps/>
+                                    <w:color w:val="00B050"/>
+                                    <w:sz w:val="96"/>
+                                    <w:szCs w:val="96"/>
+                                  </w:rPr>
+                                </w:pPr>
+                                <w:r>
+                                  <w:rPr>
+                                    <w:rFonts w:asciiTheme="majorHAnsi" w:hAnsiTheme="majorHAnsi"/>
+                                    <w:caps/>
+                                    <w:color w:val="00B050"/>
+                                    <w:sz w:val="96"/>
+                                    <w:szCs w:val="96"/>
+                                    <w:lang w:val="en-GB"/>
+                                  </w:rPr>
+                                  <w:t>Software Project PROPOSAL</w:t>
+                                </w:r>
+                              </w:p>
+                            </w:sdtContent>
+                          </w:sdt>
                         </w:txbxContent>
                       </v:textbox>
                     </v:shape>
-                    <v:shape id="Freeform_x0020_11" o:spid="_x0000_s1028" style="position:absolute;left:876300;top:4769783;width:4685030;height:509905;visibility:visible;mso-wrap-style:square;v-text-anchor:bottom" coordsize="607,66" o:gfxdata="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" path="m607,0c450,44,300,57,176,57,109,57,49,53,,48,66,58,152,66,251,66,358,66,480,56,607,27,607,,607,,607,0e" fillcolor="white [3212]" stroked="f">
-                      <v:fill opacity="19789f"/>
-                      <v:path arrowok="t" o:connecttype="custom" o:connectlocs="4685030,0;1358427,440373;0,370840;1937302,509905;4685030,208598;4685030,0" o:connectangles="0,0,0,0,0,0"/>
-                    </v:shape>
-                    <w10:wrap anchorx="margin" anchory="page"/>
+                    <w10:wrap anchorx="page" anchory="page"/>
                   </v:group>
+                </w:pict>
+              </mc:Fallback>
+            </mc:AlternateContent>
+          </w:r>
+          <w:r>
+            <w:rPr>
+              <w:noProof/>
+              <w:lang w:val="en-GB" w:eastAsia="en-GB"/>
+            </w:rPr>
+            <mc:AlternateContent>
+              <mc:Choice Requires="wps">
+                <w:drawing>
+                  <wp:anchor distT="0" distB="0" distL="114300" distR="114300" simplePos="0" relativeHeight="251659264" behindDoc="1" locked="0" layoutInCell="1" allowOverlap="1" wp14:anchorId="7CA85E39" wp14:editId="3803C3ED">
+                    <wp:simplePos x="0" y="0"/>
+                    <wp:positionH relativeFrom="page">
+                      <wp:align>center</wp:align>
+                    </wp:positionH>
+                    <wp:positionV relativeFrom="page">
+                      <wp:align>center</wp:align>
+                    </wp:positionV>
+                    <wp:extent cx="7315200" cy="9601200"/>
+                    <wp:effectExtent l="0" t="0" r="1270" b="5715"/>
+                    <wp:wrapNone/>
+                    <wp:docPr id="464" name="Rectangle 464" title="Color background"/>
+                    <wp:cNvGraphicFramePr>
+                      <a:graphicFrameLocks xmlns:a="http://schemas.openxmlformats.org/drawingml/2006/main"/>
+                    </wp:cNvGraphicFramePr>
+                    <a:graphic xmlns:a="http://schemas.openxmlformats.org/drawingml/2006/main">
+                      <a:graphicData uri="http://schemas.microsoft.com/office/word/2010/wordprocessingShape">
+                        <wps:wsp>
+                          <wps:cNvSpPr>
+                            <a:spLocks noChangeArrowheads="1"/>
+                          </wps:cNvSpPr>
+                          <wps:spPr bwMode="auto">
+                            <a:xfrm>
+                              <a:off x="0" y="0"/>
+                              <a:ext cx="7315200" cy="9601200"/>
+                            </a:xfrm>
+                            <a:prstGeom prst="rect">
+                              <a:avLst/>
+                            </a:prstGeom>
+                            <a:solidFill>
+                              <a:schemeClr val="bg2"/>
+                            </a:solidFill>
+                            <a:ln>
+                              <a:noFill/>
+                            </a:ln>
+                          </wps:spPr>
+                          <wps:bodyPr vert="horz" wrap="square" lIns="91440" tIns="45720" rIns="91440" bIns="45720" numCol="1" anchor="t" anchorCtr="0" compatLnSpc="1">
+                            <a:prstTxWarp prst="textNoShape">
+                              <a:avLst/>
+                            </a:prstTxWarp>
+                          </wps:bodyPr>
+                        </wps:wsp>
+                      </a:graphicData>
+                    </a:graphic>
+                    <wp14:sizeRelH relativeFrom="page">
+                      <wp14:pctWidth>94100</wp14:pctWidth>
+                    </wp14:sizeRelH>
+                    <wp14:sizeRelV relativeFrom="page">
+                      <wp14:pctHeight>95400</wp14:pctHeight>
+                    </wp14:sizeRelV>
+                  </wp:anchor>
+                </w:drawing>
+              </mc:Choice>
+              <mc:Fallback>
+                <w:pict>
+                  <v:rect w14:anchorId="45101892" id="Rectangle_x0020_464" o:spid="_x0000_s1026" alt="Title: Color background" style="position:absolute;margin-left:0;margin-top:0;width:8in;height:756pt;z-index:-251657216;visibility:visible;mso-wrap-style:square;mso-width-percent:941;mso-height-percent:954;mso-wrap-distance-left:9pt;mso-wrap-distance-top:0;mso-wrap-distance-right:9pt;mso-wrap-distance-bottom:0;mso-position-horizontal:center;mso-position-horizontal-relative:page;mso-position-vertical:center;mso-position-vertical-relative:page;mso-width-percent:941;mso-height-percent:954;mso-width-relative:page;mso-height-relative:page;v-text-anchor:top" o:gfxdata="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" fillcolor="#eeece1 [3214]" stroked="f">
+                    <w10:wrap anchorx="page" anchory="page"/>
+                  </v:rect>
                 </w:pict>
               </mc:Fallback>
             </mc:AlternateContent>
@@ -417,197 +572,415 @@
               <w:lang w:val="en-GB" w:eastAsia="en-GB"/>
             </w:rPr>
             <mc:AlternateContent>
-              <mc:Choice Requires="wps">
+              <mc:Choice Requires="wpg">
                 <w:drawing>
-                  <wp:anchor distT="0" distB="0" distL="114300" distR="114300" simplePos="0" relativeHeight="251661312" behindDoc="0" locked="0" layoutInCell="1" allowOverlap="1" wp14:anchorId="617B6C2E" wp14:editId="6ABC1F43">
+                  <wp:anchor distT="0" distB="0" distL="114300" distR="114300" simplePos="0" relativeHeight="251661312" behindDoc="0" locked="0" layoutInCell="1" allowOverlap="1" wp14:anchorId="021EEC54" wp14:editId="48878627">
                     <wp:simplePos x="0" y="0"/>
                     <wp:positionH relativeFrom="page">
-                      <wp:posOffset>850790</wp:posOffset>
+                      <wp:posOffset>1880235</wp:posOffset>
                     </wp:positionH>
                     <wp:positionV relativeFrom="page">
-                      <wp:posOffset>5033176</wp:posOffset>
+                      <wp:posOffset>5602147</wp:posOffset>
                     </wp:positionV>
-                    <wp:extent cx="6630145" cy="3198964"/>
-                    <wp:effectExtent l="0" t="0" r="0" b="1905"/>
-                    <wp:wrapSquare wrapText="bothSides"/>
-                    <wp:docPr id="129" name="Text Box 129"/>
+                    <wp:extent cx="5922428" cy="3939821"/>
+                    <wp:effectExtent l="0" t="0" r="0" b="0"/>
+                    <wp:wrapNone/>
+                    <wp:docPr id="454" name="Group 454" title="Author and company name with crop mark graphic"/>
                     <wp:cNvGraphicFramePr/>
                     <a:graphic xmlns:a="http://schemas.openxmlformats.org/drawingml/2006/main">
-                      <a:graphicData uri="http://schemas.microsoft.com/office/word/2010/wordprocessingShape">
-                        <wps:wsp>
-                          <wps:cNvSpPr txBox="1"/>
-                          <wps:spPr>
+                      <a:graphicData uri="http://schemas.microsoft.com/office/word/2010/wordprocessingGroup">
+                        <wpg:wgp>
+                          <wpg:cNvGrpSpPr/>
+                          <wpg:grpSpPr>
                             <a:xfrm>
                               <a:off x="0" y="0"/>
-                              <a:ext cx="6630145" cy="3198964"/>
+                              <a:ext cx="5922428" cy="3939821"/>
+                              <a:chOff x="-846254" y="0"/>
+                              <a:chExt cx="5518076" cy="3374136"/>
                             </a:xfrm>
-                            <a:prstGeom prst="rect">
-                              <a:avLst/>
-                            </a:prstGeom>
-                            <a:noFill/>
-                            <a:ln w="6350">
+                          </wpg:grpSpPr>
+                          <wpg:grpSp>
+                            <wpg:cNvPr id="455" name="Group 455" title="Crop mark graphic"/>
+                            <wpg:cNvGrpSpPr/>
+                            <wpg:grpSpPr>
+                              <a:xfrm>
+                                <a:off x="2038350" y="0"/>
+                                <a:ext cx="2633472" cy="3374136"/>
+                                <a:chOff x="0" y="0"/>
+                                <a:chExt cx="2628900" cy="3371850"/>
+                              </a:xfrm>
+                            </wpg:grpSpPr>
+                            <wps:wsp>
+                              <wps:cNvPr id="456" name="Freeform 456"/>
+                              <wps:cNvSpPr>
+                                <a:spLocks/>
+                              </wps:cNvSpPr>
+                              <wps:spPr bwMode="auto">
+                                <a:xfrm>
+                                  <a:off x="0" y="0"/>
+                                  <a:ext cx="2133600" cy="2867025"/>
+                                </a:xfrm>
+                                <a:custGeom>
+                                  <a:avLst/>
+                                  <a:gdLst>
+                                    <a:gd name="T0" fmla="*/ 1344 w 1344"/>
+                                    <a:gd name="T1" fmla="*/ 1806 h 1806"/>
+                                    <a:gd name="T2" fmla="*/ 0 w 1344"/>
+                                    <a:gd name="T3" fmla="*/ 1806 h 1806"/>
+                                    <a:gd name="T4" fmla="*/ 0 w 1344"/>
+                                    <a:gd name="T5" fmla="*/ 1641 h 1806"/>
+                                    <a:gd name="T6" fmla="*/ 1176 w 1344"/>
+                                    <a:gd name="T7" fmla="*/ 1641 h 1806"/>
+                                    <a:gd name="T8" fmla="*/ 1176 w 1344"/>
+                                    <a:gd name="T9" fmla="*/ 0 h 1806"/>
+                                    <a:gd name="T10" fmla="*/ 1344 w 1344"/>
+                                    <a:gd name="T11" fmla="*/ 0 h 1806"/>
+                                    <a:gd name="T12" fmla="*/ 1344 w 1344"/>
+                                    <a:gd name="T13" fmla="*/ 1806 h 1806"/>
+                                  </a:gdLst>
+                                  <a:ahLst/>
+                                  <a:cxnLst>
+                                    <a:cxn ang="0">
+                                      <a:pos x="T0" y="T1"/>
+                                    </a:cxn>
+                                    <a:cxn ang="0">
+                                      <a:pos x="T2" y="T3"/>
+                                    </a:cxn>
+                                    <a:cxn ang="0">
+                                      <a:pos x="T4" y="T5"/>
+                                    </a:cxn>
+                                    <a:cxn ang="0">
+                                      <a:pos x="T6" y="T7"/>
+                                    </a:cxn>
+                                    <a:cxn ang="0">
+                                      <a:pos x="T8" y="T9"/>
+                                    </a:cxn>
+                                    <a:cxn ang="0">
+                                      <a:pos x="T10" y="T11"/>
+                                    </a:cxn>
+                                    <a:cxn ang="0">
+                                      <a:pos x="T12" y="T13"/>
+                                    </a:cxn>
+                                  </a:cxnLst>
+                                  <a:rect l="0" t="0" r="r" b="b"/>
+                                  <a:pathLst>
+                                    <a:path w="1344" h="1806">
+                                      <a:moveTo>
+                                        <a:pt x="1344" y="1806"/>
+                                      </a:moveTo>
+                                      <a:lnTo>
+                                        <a:pt x="0" y="1806"/>
+                                      </a:lnTo>
+                                      <a:lnTo>
+                                        <a:pt x="0" y="1641"/>
+                                      </a:lnTo>
+                                      <a:lnTo>
+                                        <a:pt x="1176" y="1641"/>
+                                      </a:lnTo>
+                                      <a:lnTo>
+                                        <a:pt x="1176" y="0"/>
+                                      </a:lnTo>
+                                      <a:lnTo>
+                                        <a:pt x="1344" y="0"/>
+                                      </a:lnTo>
+                                      <a:lnTo>
+                                        <a:pt x="1344" y="1806"/>
+                                      </a:lnTo>
+                                      <a:close/>
+                                    </a:path>
+                                  </a:pathLst>
+                                </a:custGeom>
+                                <a:solidFill>
+                                  <a:schemeClr val="tx2"/>
+                                </a:solidFill>
+                                <a:ln>
+                                  <a:noFill/>
+                                </a:ln>
+                              </wps:spPr>
+                              <wps:bodyPr vert="horz" wrap="square" lIns="91440" tIns="45720" rIns="91440" bIns="45720" numCol="1" anchor="t" anchorCtr="0" compatLnSpc="1">
+                                <a:prstTxWarp prst="textNoShape">
+                                  <a:avLst/>
+                                </a:prstTxWarp>
+                              </wps:bodyPr>
+                            </wps:wsp>
+                            <wps:wsp>
+                              <wps:cNvPr id="457" name="Rectangle 457"/>
+                              <wps:cNvSpPr/>
+                              <wps:spPr>
+                                <a:xfrm>
+                                  <a:off x="9525" y="0"/>
+                                  <a:ext cx="2619375" cy="3371850"/>
+                                </a:xfrm>
+                                <a:prstGeom prst="rect">
+                                  <a:avLst/>
+                                </a:prstGeom>
+                                <a:noFill/>
+                                <a:ln>
+                                  <a:noFill/>
+                                </a:ln>
+                              </wps:spPr>
+                              <wps:style>
+                                <a:lnRef idx="2">
+                                  <a:schemeClr val="accent1">
+                                    <a:shade val="50000"/>
+                                  </a:schemeClr>
+                                </a:lnRef>
+                                <a:fillRef idx="1">
+                                  <a:schemeClr val="accent1"/>
+                                </a:fillRef>
+                                <a:effectRef idx="0">
+                                  <a:schemeClr val="accent1"/>
+                                </a:effectRef>
+                                <a:fontRef idx="minor">
+                                  <a:schemeClr val="lt1"/>
+                                </a:fontRef>
+                              </wps:style>
+                              <wps:bodyPr rot="0" spcFirstLastPara="0" vertOverflow="overflow" horzOverflow="overflow" vert="horz" wrap="square" lIns="91440" tIns="45720" rIns="91440" bIns="45720" numCol="1" spcCol="0" rtlCol="0" fromWordArt="0" anchor="ctr" anchorCtr="0" forceAA="0" compatLnSpc="1">
+                                <a:prstTxWarp prst="textNoShape">
+                                  <a:avLst/>
+                                </a:prstTxWarp>
+                                <a:noAutofit/>
+                              </wps:bodyPr>
+                            </wps:wsp>
+                          </wpg:grpSp>
+                          <wps:wsp>
+                            <wps:cNvPr id="458" name="Text Box 458" title="Title and subtitle"/>
+                            <wps:cNvSpPr txBox="1"/>
+                            <wps:spPr>
+                              <a:xfrm>
+                                <a:off x="-846254" y="392491"/>
+                                <a:ext cx="4751033" cy="2701245"/>
+                              </a:xfrm>
+                              <a:prstGeom prst="rect">
+                                <a:avLst/>
+                              </a:prstGeom>
                               <a:noFill/>
-                            </a:ln>
-                            <a:effectLst/>
-                          </wps:spPr>
-                          <wps:style>
-                            <a:lnRef idx="0">
-                              <a:schemeClr val="accent1"/>
-                            </a:lnRef>
-                            <a:fillRef idx="0">
-                              <a:schemeClr val="accent1"/>
-                            </a:fillRef>
-                            <a:effectRef idx="0">
-                              <a:schemeClr val="accent1"/>
-                            </a:effectRef>
-                            <a:fontRef idx="minor">
-                              <a:schemeClr val="dk1"/>
-                            </a:fontRef>
-                          </wps:style>
-                          <wps:txbx>
-                            <w:txbxContent>
-                              <w:sdt>
-                                <w:sdtPr>
-                                  <w:rPr>
-                                    <w:b/>
-                                    <w:caps/>
-                                    <w:color w:val="4F81BD" w:themeColor="accent1"/>
-                                    <w:sz w:val="72"/>
-                                    <w:szCs w:val="72"/>
-                                  </w:rPr>
-                                  <w:alias w:val="Subtitle"/>
-                                  <w:tag w:val=""/>
-                                  <w:id w:val="-1580823832"/>
-                                  <w:dataBinding w:prefixMappings="xmlns:ns0='http://purl.org/dc/elements/1.1/' xmlns:ns1='http://schemas.openxmlformats.org/package/2006/metadata/core-properties' " w:xpath="/ns1:coreProperties[1]/ns0:subject[1]" w:storeItemID="{6C3C8BC8-F283-45AE-878A-BAB7291924A1}"/>
-                                  <w:text/>
-                                </w:sdtPr>
-                                <w:sdtEndPr/>
-                                <w:sdtContent>
-                                  <w:p>
-                                    <w:pPr>
-                                      <w:pStyle w:val="NoSpacing"/>
-                                      <w:spacing w:before="40" w:after="40"/>
+                              <a:ln w="6350">
+                                <a:noFill/>
+                              </a:ln>
+                            </wps:spPr>
+                            <wps:txbx>
+                              <w:txbxContent>
+                                <w:sdt>
+                                  <w:sdtPr>
+                                    <w:rPr>
+                                      <w:color w:val="1F497D" w:themeColor="text2"/>
+                                      <w:spacing w:val="10"/>
+                                      <w:sz w:val="36"/>
+                                      <w:szCs w:val="36"/>
+                                    </w:rPr>
+                                    <w:alias w:val="Author"/>
+                                    <w:tag w:val=""/>
+                                    <w:id w:val="-48686587"/>
+                                    <w:dataBinding w:prefixMappings="xmlns:ns0='http://purl.org/dc/elements/1.1/' xmlns:ns1='http://schemas.openxmlformats.org/package/2006/metadata/core-properties' " w:xpath="/ns1:coreProperties[1]/ns0:creator[1]" w:storeItemID="{6C3C8BC8-F283-45AE-878A-BAB7291924A1}"/>
+                                    <w15:appearance w15:val="hidden"/>
+                                    <w:text/>
+                                  </w:sdtPr>
+                                  <w:sdtContent>
+                                    <w:p>
+                                      <w:pPr>
+                                        <w:pStyle w:val="NoSpacing"/>
+                                        <w:spacing w:after="240"/>
+                                        <w:jc w:val="right"/>
+                                        <w:rPr>
+                                          <w:color w:val="1F497D" w:themeColor="text2"/>
+                                          <w:spacing w:val="10"/>
+                                          <w:sz w:val="36"/>
+                                          <w:szCs w:val="36"/>
+                                        </w:rPr>
+                                      </w:pPr>
+                                      <w:r>
+                                        <w:rPr>
+                                          <w:color w:val="1F497D" w:themeColor="text2"/>
+                                          <w:spacing w:val="10"/>
+                                          <w:sz w:val="36"/>
+                                          <w:szCs w:val="36"/>
+                                          <w:lang w:val="en-GB"/>
+                                        </w:rPr>
+                                        <w:t>Navjot Singh Virk</w:t>
+                                      </w:r>
+                                    </w:p>
+                                  </w:sdtContent>
+                                </w:sdt>
+                                <w:p>
+                                  <w:pPr>
+                                    <w:pStyle w:val="NoSpacing"/>
+                                    <w:jc w:val="right"/>
+                                    <w:rPr>
+                                      <w:color w:val="1F497D" w:themeColor="text2"/>
+                                      <w:spacing w:val="10"/>
+                                      <w:sz w:val="28"/>
+                                      <w:szCs w:val="28"/>
+                                    </w:rPr>
+                                  </w:pPr>
+                                  <w:sdt>
+                                    <w:sdtPr>
                                       <w:rPr>
-                                        <w:b/>
-                                        <w:caps/>
-                                        <w:color w:val="4F81BD" w:themeColor="accent1"/>
-                                        <w:sz w:val="52"/>
-                                        <w:szCs w:val="52"/>
+                                        <w:color w:val="1F497D" w:themeColor="text2"/>
+                                        <w:spacing w:val="10"/>
+                                        <w:sz w:val="28"/>
+                                        <w:szCs w:val="28"/>
                                       </w:rPr>
-                                    </w:pPr>
-                                    <w:r>
-                                      <w:rPr>
-                                        <w:b/>
-                                        <w:caps/>
-                                        <w:color w:val="4F81BD" w:themeColor="accent1"/>
-                                        <w:sz w:val="72"/>
-                                        <w:szCs w:val="72"/>
-                                      </w:rPr>
-                                      <w:t>PROJECT NAME: ROOM ASSISTANT</w:t>
-                                    </w:r>
-                                  </w:p>
-                                </w:sdtContent>
-                              </w:sdt>
-                              <w:p>
-                                <w:pPr>
-                                  <w:pStyle w:val="NoSpacing"/>
-                                  <w:spacing w:before="40" w:after="40"/>
-                                  <w:rPr>
-                                    <w:caps/>
-                                    <w:color w:val="4BACC6" w:themeColor="accent5"/>
-                                    <w:sz w:val="44"/>
-                                    <w:szCs w:val="44"/>
-                                    <w:lang w:val="en-GB"/>
-                                  </w:rPr>
-                                </w:pPr>
-                              </w:p>
-                              <w:p>
-                                <w:pPr>
-                                  <w:pStyle w:val="NoSpacing"/>
-                                  <w:spacing w:before="40" w:after="40"/>
-                                  <w:rPr>
-                                    <w:caps/>
-                                    <w:color w:val="4BACC6" w:themeColor="accent5"/>
-                                    <w:sz w:val="44"/>
-                                    <w:szCs w:val="44"/>
-                                    <w:lang w:val="en-GB"/>
-                                  </w:rPr>
-                                </w:pPr>
-                                <w:r>
-                                  <w:rPr>
-                                    <w:caps/>
-                                    <w:color w:val="4BACC6" w:themeColor="accent5"/>
-                                    <w:sz w:val="44"/>
-                                    <w:szCs w:val="44"/>
-                                    <w:lang w:val="en-GB"/>
-                                  </w:rPr>
-                                  <w:t>STUDENT NAME: NAVJOT SINGH VIRK</w:t>
-                                </w:r>
-                              </w:p>
-                              <w:p>
-                                <w:r>
-                                  <w:t>Course: BSc Honours in Computing (4</w:t>
-                                </w:r>
-                                <w:r>
-                                  <w:rPr>
-                                    <w:vertAlign w:val="superscript"/>
-                                  </w:rPr>
-                                  <w:t>th</w:t>
-                                </w:r>
-                                <w:r>
-                                  <w:t xml:space="preserve"> YEAR)</w:t>
-                                </w:r>
-                              </w:p>
-                              <w:p>
-                                <w:r>
-                                  <w:t>Stream: Software Development</w:t>
-                                </w:r>
-                              </w:p>
-                              <w:p>
-                                <w:r>
-                                  <w:t>Student Number: x13112406</w:t>
-                                </w:r>
-                              </w:p>
-                              <w:p>
-                                <w:r>
-                                  <w:t xml:space="preserve">Date: </w:t>
-                                </w:r>
-                                <w:r>
-                                  <w:t>13</w:t>
-                                </w:r>
-                                <w:r>
-                                  <w:rPr>
-                                    <w:vertAlign w:val="superscript"/>
-                                  </w:rPr>
-                                  <w:t>th</w:t>
-                                </w:r>
-                                <w:r>
-                                  <w:t xml:space="preserve"> October 2016 </w:t>
-                                </w:r>
-                              </w:p>
-                              <w:p/>
-                              <w:p/>
-                              <w:p>
-                                <w:pPr>
-                                  <w:pStyle w:val="NoSpacing"/>
-                                  <w:spacing w:before="40" w:after="40"/>
-                                  <w:rPr>
-                                    <w:caps/>
-                                    <w:color w:val="4BACC6" w:themeColor="accent5"/>
-                                    <w:sz w:val="44"/>
-                                    <w:szCs w:val="44"/>
-                                  </w:rPr>
-                                </w:pPr>
-                              </w:p>
-                            </w:txbxContent>
-                          </wps:txbx>
-                          <wps:bodyPr rot="0" spcFirstLastPara="0" vertOverflow="overflow" horzOverflow="overflow" vert="horz" wrap="square" lIns="914400" tIns="0" rIns="1097280" bIns="0" numCol="1" spcCol="0" rtlCol="0" fromWordArt="0" anchor="t" anchorCtr="0" forceAA="0" compatLnSpc="1">
-                            <a:prstTxWarp prst="textNoShape">
-                              <a:avLst/>
-                            </a:prstTxWarp>
-                            <a:noAutofit/>
-                          </wps:bodyPr>
-                        </wps:wsp>
+                                      <w:alias w:val="Company"/>
+                                      <w:tag w:val=""/>
+                                      <w:id w:val="2091804758"/>
+                                      <w:dataBinding w:prefixMappings="xmlns:ns0='http://schemas.openxmlformats.org/officeDocument/2006/extended-properties' " w:xpath="/ns0:Properties[1]/ns0:Company[1]" w:storeItemID="{6668398D-A668-4E3E-A5EB-62B293D839F1}"/>
+                                      <w15:appearance w15:val="hidden"/>
+                                      <w:text/>
+                                    </w:sdtPr>
+                                    <w:sdtContent>
+                                      <w:r>
+                                        <w:rPr>
+                                          <w:color w:val="1F497D" w:themeColor="text2"/>
+                                          <w:spacing w:val="10"/>
+                                          <w:sz w:val="28"/>
+                                          <w:szCs w:val="28"/>
+                                          <w:lang w:val="en-GB"/>
+                                        </w:rPr>
+                                        <w:t>Student Number</w:t>
+                                      </w:r>
+                                      <w:r>
+                                        <w:rPr>
+                                          <w:color w:val="1F497D" w:themeColor="text2"/>
+                                          <w:spacing w:val="10"/>
+                                          <w:sz w:val="28"/>
+                                          <w:szCs w:val="28"/>
+                                          <w:lang w:val="en-GB"/>
+                                        </w:rPr>
+                                        <w:t>: X13112406</w:t>
+                                      </w:r>
+                                    </w:sdtContent>
+                                  </w:sdt>
+                                </w:p>
+                                <w:p>
+                                  <w:pPr>
+                                    <w:pStyle w:val="NoSpacing"/>
+                                    <w:jc w:val="right"/>
+                                    <w:rPr>
+                                      <w:color w:val="1F497D" w:themeColor="text2"/>
+                                      <w:spacing w:val="10"/>
+                                      <w:sz w:val="28"/>
+                                      <w:szCs w:val="28"/>
+                                    </w:rPr>
+                                  </w:pPr>
+                                  <w:r>
+                                    <w:rPr>
+                                      <w:color w:val="1F497D" w:themeColor="text2"/>
+                                      <w:spacing w:val="10"/>
+                                      <w:sz w:val="28"/>
+                                      <w:szCs w:val="28"/>
+                                    </w:rPr>
+                                    <w:t>Stream: Software Development</w:t>
+                                  </w:r>
+                                </w:p>
+                                <w:p>
+                                  <w:pPr>
+                                    <w:pStyle w:val="NoSpacing"/>
+                                    <w:jc w:val="right"/>
+                                    <w:rPr>
+                                      <w:color w:val="1F497D" w:themeColor="text2"/>
+                                      <w:spacing w:val="10"/>
+                                      <w:sz w:val="28"/>
+                                      <w:szCs w:val="28"/>
+                                    </w:rPr>
+                                  </w:pPr>
+                                  <w:r>
+                                    <w:rPr>
+                                      <w:color w:val="1F497D" w:themeColor="text2"/>
+                                      <w:spacing w:val="10"/>
+                                      <w:sz w:val="28"/>
+                                      <w:szCs w:val="28"/>
+                                    </w:rPr>
+                                    <w:t>Course: BSc. Hon</w:t>
+                                  </w:r>
+                                  <w:r>
+                                    <w:rPr>
+                                      <w:color w:val="1F497D" w:themeColor="text2"/>
+                                      <w:spacing w:val="10"/>
+                                      <w:sz w:val="28"/>
+                                      <w:szCs w:val="28"/>
+                                    </w:rPr>
+                                    <w:t>our</w:t>
+                                  </w:r>
+                                  <w:r>
+                                    <w:rPr>
+                                      <w:color w:val="1F497D" w:themeColor="text2"/>
+                                      <w:spacing w:val="10"/>
+                                      <w:sz w:val="28"/>
+                                      <w:szCs w:val="28"/>
+                                    </w:rPr>
+                                    <w:t xml:space="preserve">s </w:t>
+                                  </w:r>
+                                  <w:r>
+                                    <w:rPr>
+                                      <w:color w:val="1F497D" w:themeColor="text2"/>
+                                      <w:spacing w:val="10"/>
+                                      <w:sz w:val="28"/>
+                                      <w:szCs w:val="28"/>
+                                    </w:rPr>
+                                    <w:t xml:space="preserve">in </w:t>
+                                  </w:r>
+                                  <w:proofErr w:type="gramStart"/>
+                                  <w:r>
+                                    <w:rPr>
+                                      <w:color w:val="1F497D" w:themeColor="text2"/>
+                                      <w:spacing w:val="10"/>
+                                      <w:sz w:val="28"/>
+                                      <w:szCs w:val="28"/>
+                                    </w:rPr>
+                                    <w:t>Computin</w:t>
+                                  </w:r>
+                                  <w:r>
+                                    <w:rPr>
+                                      <w:color w:val="1F497D" w:themeColor="text2"/>
+                                      <w:spacing w:val="10"/>
+                                      <w:sz w:val="28"/>
+                                      <w:szCs w:val="28"/>
+                                    </w:rPr>
+                                    <w:t>g</w:t>
+                                  </w:r>
+                                  <w:r>
+                                    <w:rPr>
+                                      <w:color w:val="1F497D" w:themeColor="text2"/>
+                                      <w:spacing w:val="10"/>
+                                      <w:sz w:val="28"/>
+                                      <w:szCs w:val="28"/>
+                                    </w:rPr>
+                                    <w:t>(</w:t>
+                                  </w:r>
+                                  <w:proofErr w:type="gramEnd"/>
+                                  <w:r>
+                                    <w:rPr>
+                                      <w:color w:val="1F497D" w:themeColor="text2"/>
+                                      <w:spacing w:val="10"/>
+                                      <w:sz w:val="28"/>
+                                      <w:szCs w:val="28"/>
+                                    </w:rPr>
+                                    <w:t>Year 4)</w:t>
+                                  </w:r>
+                                </w:p>
+                                <w:p>
+                                  <w:pPr>
+                                    <w:pStyle w:val="NoSpacing"/>
+                                    <w:jc w:val="right"/>
+                                    <w:rPr>
+                                      <w:color w:val="1F497D" w:themeColor="text2"/>
+                                      <w:spacing w:val="10"/>
+                                      <w:sz w:val="28"/>
+                                      <w:szCs w:val="28"/>
+                                    </w:rPr>
+                                  </w:pPr>
+                                </w:p>
+                              </w:txbxContent>
+                            </wps:txbx>
+                            <wps:bodyPr rot="0" spcFirstLastPara="0" vertOverflow="overflow" horzOverflow="overflow" vert="horz" wrap="square" lIns="0" tIns="0" rIns="457200" bIns="457200" numCol="1" spcCol="0" rtlCol="0" fromWordArt="0" anchor="b" anchorCtr="0" forceAA="0" compatLnSpc="1">
+                              <a:prstTxWarp prst="textNoShape">
+                                <a:avLst/>
+                              </a:prstTxWarp>
+                              <a:noAutofit/>
+                            </wps:bodyPr>
+                          </wps:wsp>
+                        </wpg:wgp>
                       </a:graphicData>
                     </a:graphic>
                     <wp14:sizeRelH relativeFrom="margin">
@@ -621,572 +994,231 @@
               </mc:Choice>
               <mc:Fallback>
                 <w:pict>
-                  <v:shapetype w14:anchorId="617B6C2E" id="_x0000_t202" coordsize="21600,21600" o:spt="202" path="m0,0l0,21600,21600,21600,21600,0xe">
-                    <v:stroke joinstyle="miter"/>
-                    <v:path gradientshapeok="t" o:connecttype="rect"/>
-                  </v:shapetype>
-                  <v:shape id="Text_x0020_Box_x0020_129" o:spid="_x0000_s1029" type="#_x0000_t202" style="position:absolute;margin-left:67pt;margin-top:396.3pt;width:522.05pt;height:251.9pt;z-index:251661312;visibility:visible;mso-wrap-style:square;mso-width-percent:0;mso-height-percent:0;mso-wrap-distance-left:9pt;mso-wrap-distance-top:0;mso-wrap-distance-right:9pt;mso-wrap-distance-bottom:0;mso-position-horizontal:absolute;mso-position-horizontal-relative:page;mso-position-vertical:absolute;mso-position-vertical-relative:page;mso-width-percent:0;mso-height-percent:0;mso-width-relative:margin;mso-height-relative:margin;v-text-anchor:top" o:gfxdata="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" filled="f" stroked="f" strokeweight=".5pt">
-                    <v:textbox inset="1in,0,86.4pt,0">
-                      <w:txbxContent>
-                        <w:sdt>
-                          <w:sdtPr>
-                            <w:rPr>
-                              <w:b/>
-                              <w:caps/>
-                              <w:color w:val="4F81BD" w:themeColor="accent1"/>
-                              <w:sz w:val="72"/>
-                              <w:szCs w:val="72"/>
-                            </w:rPr>
-                            <w:alias w:val="Subtitle"/>
-                            <w:tag w:val=""/>
-                            <w:id w:val="-1580823832"/>
-                            <w:dataBinding w:prefixMappings="xmlns:ns0='http://purl.org/dc/elements/1.1/' xmlns:ns1='http://schemas.openxmlformats.org/package/2006/metadata/core-properties' " w:xpath="/ns1:coreProperties[1]/ns0:subject[1]" w:storeItemID="{6C3C8BC8-F283-45AE-878A-BAB7291924A1}"/>
-                            <w:text/>
-                          </w:sdtPr>
-                          <w:sdtContent>
-                            <w:p>
-                              <w:pPr>
-                                <w:pStyle w:val="NoSpacing"/>
-                                <w:spacing w:before="40" w:after="40"/>
-                                <w:rPr>
-                                  <w:b/>
-                                  <w:caps/>
-                                  <w:color w:val="4F81BD" w:themeColor="accent1"/>
-                                  <w:sz w:val="52"/>
-                                  <w:szCs w:val="52"/>
-                                </w:rPr>
-                              </w:pPr>
-                              <w:r>
-                                <w:rPr>
-                                  <w:b/>
-                                  <w:caps/>
-                                  <w:color w:val="4F81BD" w:themeColor="accent1"/>
-                                  <w:sz w:val="72"/>
-                                  <w:szCs w:val="72"/>
-                                </w:rPr>
-                                <w:t>PROJECT NAME: ROOM ASSISTANT</w:t>
-                              </w:r>
-                            </w:p>
-                          </w:sdtContent>
-                        </w:sdt>
-                        <w:p>
-                          <w:pPr>
-                            <w:pStyle w:val="NoSpacing"/>
-                            <w:spacing w:before="40" w:after="40"/>
-                            <w:rPr>
-                              <w:caps/>
-                              <w:color w:val="4BACC6" w:themeColor="accent5"/>
-                              <w:sz w:val="44"/>
-                              <w:szCs w:val="44"/>
-                              <w:lang w:val="en-GB"/>
-                            </w:rPr>
-                          </w:pPr>
-                        </w:p>
-                        <w:p>
-                          <w:pPr>
-                            <w:pStyle w:val="NoSpacing"/>
-                            <w:spacing w:before="40" w:after="40"/>
-                            <w:rPr>
-                              <w:caps/>
-                              <w:color w:val="4BACC6" w:themeColor="accent5"/>
-                              <w:sz w:val="44"/>
-                              <w:szCs w:val="44"/>
-                              <w:lang w:val="en-GB"/>
-                            </w:rPr>
-                          </w:pPr>
-                          <w:r>
-                            <w:rPr>
-                              <w:caps/>
-                              <w:color w:val="4BACC6" w:themeColor="accent5"/>
-                              <w:sz w:val="44"/>
-                              <w:szCs w:val="44"/>
-                              <w:lang w:val="en-GB"/>
-                            </w:rPr>
-                            <w:t>STUDENT NAME: NAVJOT SINGH VIRK</w:t>
-                          </w:r>
-                        </w:p>
-                        <w:p>
-                          <w:r>
-                            <w:t>Course: BSc Honours in Computing (4</w:t>
-                          </w:r>
-                          <w:r>
-                            <w:rPr>
-                              <w:vertAlign w:val="superscript"/>
-                            </w:rPr>
-                            <w:t>th</w:t>
-                          </w:r>
-                          <w:r>
-                            <w:t xml:space="preserve"> YEAR)</w:t>
-                          </w:r>
-                        </w:p>
-                        <w:p>
-                          <w:r>
-                            <w:t>Stream: Software Development</w:t>
-                          </w:r>
-                        </w:p>
-                        <w:p>
-                          <w:r>
-                            <w:t>Student Number: x13112406</w:t>
-                          </w:r>
-                        </w:p>
-                        <w:p>
-                          <w:r>
-                            <w:t xml:space="preserve">Date: </w:t>
-                          </w:r>
-                          <w:r>
-                            <w:t>13</w:t>
-                          </w:r>
-                          <w:r>
-                            <w:rPr>
-                              <w:vertAlign w:val="superscript"/>
-                            </w:rPr>
-                            <w:t>th</w:t>
-                          </w:r>
-                          <w:r>
-                            <w:t xml:space="preserve"> October 2016 </w:t>
-                          </w:r>
-                        </w:p>
-                        <w:p/>
-                        <w:p/>
-                        <w:p>
-                          <w:pPr>
-                            <w:pStyle w:val="NoSpacing"/>
-                            <w:spacing w:before="40" w:after="40"/>
-                            <w:rPr>
-                              <w:caps/>
-                              <w:color w:val="4BACC6" w:themeColor="accent5"/>
-                              <w:sz w:val="44"/>
-                              <w:szCs w:val="44"/>
-                            </w:rPr>
-                          </w:pPr>
-                        </w:p>
-                      </w:txbxContent>
-                    </v:textbox>
-                    <w10:wrap type="square" anchorx="page" anchory="page"/>
-                  </v:shape>
-                </w:pict>
-              </mc:Fallback>
-            </mc:AlternateContent>
-          </w:r>
-          <w:r>
-            <w:rPr>
-              <w:noProof/>
-              <w:lang w:val="en-GB" w:eastAsia="en-GB"/>
-            </w:rPr>
-            <mc:AlternateContent>
-              <mc:Choice Requires="wps">
-                <w:drawing>
-                  <wp:anchor distT="0" distB="0" distL="114300" distR="114300" simplePos="0" relativeHeight="251662336" behindDoc="0" locked="0" layoutInCell="1" allowOverlap="1" wp14:anchorId="61FB7C29" wp14:editId="3DDFDA5F">
-                    <wp:simplePos x="0" y="0"/>
-                    <wp:positionH relativeFrom="page">
-                      <wp:align>center</wp:align>
-                    </wp:positionH>
-                    <wp:positionV relativeFrom="margin">
-                      <wp:align>bottom</wp:align>
-                    </wp:positionV>
-                    <wp:extent cx="6331585" cy="285115"/>
-                    <wp:effectExtent l="0" t="0" r="0" b="5715"/>
-                    <wp:wrapSquare wrapText="bothSides"/>
-                    <wp:docPr id="128" name="Text Box 128"/>
-                    <wp:cNvGraphicFramePr/>
-                    <a:graphic xmlns:a="http://schemas.openxmlformats.org/drawingml/2006/main">
-                      <a:graphicData uri="http://schemas.microsoft.com/office/word/2010/wordprocessingShape">
-                        <wps:wsp>
-                          <wps:cNvSpPr txBox="1"/>
-                          <wps:spPr>
-                            <a:xfrm>
-                              <a:off x="0" y="0"/>
-                              <a:ext cx="6331585" cy="285115"/>
-                            </a:xfrm>
-                            <a:prstGeom prst="rect">
-                              <a:avLst/>
-                            </a:prstGeom>
-                            <a:noFill/>
-                            <a:ln w="6350">
-                              <a:noFill/>
-                            </a:ln>
-                            <a:effectLst/>
-                          </wps:spPr>
-                          <wps:style>
-                            <a:lnRef idx="0">
-                              <a:schemeClr val="accent1"/>
-                            </a:lnRef>
-                            <a:fillRef idx="0">
-                              <a:schemeClr val="accent1"/>
-                            </a:fillRef>
-                            <a:effectRef idx="0">
-                              <a:schemeClr val="accent1"/>
-                            </a:effectRef>
-                            <a:fontRef idx="minor">
-                              <a:schemeClr val="dk1"/>
-                            </a:fontRef>
-                          </wps:style>
-                          <wps:txbx>
-                            <w:txbxContent>
+                  <v:group w14:anchorId="021EEC54" id="Group_x0020_454" o:spid="_x0000_s1031" alt="Title: Author and company name with crop mark graphic" style="position:absolute;margin-left:148.05pt;margin-top:441.1pt;width:466.35pt;height:310.2pt;z-index:251661312;mso-position-horizontal-relative:page;mso-position-vertical-relative:page;mso-width-relative:margin;mso-height-relative:margin" coordorigin="-846254" coordsize="5518076,3374136" o:gfxdata="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">
+                    <v:group id="Group_x0020_455" o:spid="_x0000_s1032" style="position:absolute;left:2038350;width:2633472;height:3374136" coordsize="2628900,3371850" o:gfxdata="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">
+                      <v:shape id="Freeform_x0020_456" o:spid="_x0000_s1033" style="position:absolute;width:2133600;height:2867025;visibility:visible;mso-wrap-style:square;v-text-anchor:top" coordsize="1344,1806" o:gfxdata="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" path="m1344,1806l0,1806,,1641,1176,1641,1176,,1344,,1344,1806xe" fillcolor="#1f497d [3215]" stroked="f">
+                        <v:path arrowok="t" o:connecttype="custom" o:connectlocs="2133600,2867025;0,2867025;0,2605088;1866900,2605088;1866900,0;2133600,0;2133600,2867025" o:connectangles="0,0,0,0,0,0,0"/>
+                      </v:shape>
+                      <v:rect id="Rectangle_x0020_457" o:spid="_x0000_s1034" style="position:absolute;left:9525;width:2619375;height:3371850;visibility:visible;mso-wrap-style:square;v-text-anchor:middle" o:gfxdata="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" filled="f" stroked="f" strokeweight="2pt"/>
+                    </v:group>
+                    <v:shape id="Text_x0020_Box_x0020_458" o:spid="_x0000_s1035" type="#_x0000_t202" style="position:absolute;left:-846254;top:392491;width:4751033;height:2701245;visibility:visible;mso-wrap-style:square;v-text-anchor:bottom" o:gfxdata="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" filled="f" stroked="f" strokeweight=".5pt">
+                      <v:textbox inset="0,0,36pt,36pt">
+                        <w:txbxContent>
+                          <w:sdt>
+                            <w:sdtPr>
+                              <w:rPr>
+                                <w:color w:val="1F497D" w:themeColor="text2"/>
+                                <w:spacing w:val="10"/>
+                                <w:sz w:val="36"/>
+                                <w:szCs w:val="36"/>
+                              </w:rPr>
+                              <w:alias w:val="Author"/>
+                              <w:tag w:val=""/>
+                              <w:id w:val="-48686587"/>
+                              <w:dataBinding w:prefixMappings="xmlns:ns0='http://purl.org/dc/elements/1.1/' xmlns:ns1='http://schemas.openxmlformats.org/package/2006/metadata/core-properties' " w:xpath="/ns1:coreProperties[1]/ns0:creator[1]" w:storeItemID="{6C3C8BC8-F283-45AE-878A-BAB7291924A1}"/>
+                              <w15:appearance w15:val="hidden"/>
+                              <w:text/>
+                            </w:sdtPr>
+                            <w:sdtContent>
                               <w:p>
                                 <w:pPr>
                                   <w:pStyle w:val="NoSpacing"/>
+                                  <w:spacing w:after="240"/>
+                                  <w:jc w:val="right"/>
                                   <w:rPr>
-                                    <w:color w:val="7F7F7F" w:themeColor="text1" w:themeTint="80"/>
-                                    <w:sz w:val="18"/>
-                                    <w:szCs w:val="18"/>
+                                    <w:color w:val="1F497D" w:themeColor="text2"/>
+                                    <w:spacing w:val="10"/>
+                                    <w:sz w:val="36"/>
+                                    <w:szCs w:val="36"/>
                                   </w:rPr>
                                 </w:pPr>
-                                <w:sdt>
-                                  <w:sdtPr>
-                                    <w:rPr>
-                                      <w:caps/>
-                                      <w:color w:val="7F7F7F" w:themeColor="text1" w:themeTint="80"/>
-                                      <w:sz w:val="18"/>
-                                      <w:szCs w:val="18"/>
-                                    </w:rPr>
-                                    <w:alias w:val="Company"/>
-                                    <w:tag w:val=""/>
-                                    <w:id w:val="935484200"/>
-                                    <w:dataBinding w:prefixMappings="xmlns:ns0='http://schemas.openxmlformats.org/officeDocument/2006/extended-properties' " w:xpath="/ns0:Properties[1]/ns0:Company[1]" w:storeItemID="{6668398D-A668-4E3E-A5EB-62B293D839F1}"/>
-                                    <w:text/>
-                                  </w:sdtPr>
-                                  <w:sdtEndPr/>
-                                  <w:sdtContent>
-                                    <w:r>
-                                      <w:rPr>
-                                        <w:caps/>
-                                        <w:color w:val="7F7F7F" w:themeColor="text1" w:themeTint="80"/>
-                                        <w:sz w:val="18"/>
-                                        <w:szCs w:val="18"/>
-                                      </w:rPr>
-                                      <w:t xml:space="preserve">STUDENT NUMBER: </w:t>
-                                    </w:r>
-                                    <w:r>
-                                      <w:rPr>
-                                        <w:caps/>
-                                        <w:color w:val="7F7F7F" w:themeColor="text1" w:themeTint="80"/>
-                                        <w:sz w:val="18"/>
-                                        <w:szCs w:val="18"/>
-                                        <w:lang w:val="en-GB"/>
-                                      </w:rPr>
-                                      <w:t>X13112406</w:t>
-                                    </w:r>
-                                  </w:sdtContent>
-                                </w:sdt>
                                 <w:r>
                                   <w:rPr>
-                                    <w:caps/>
-                                    <w:color w:val="7F7F7F" w:themeColor="text1" w:themeTint="80"/>
-                                    <w:sz w:val="18"/>
-                                    <w:szCs w:val="18"/>
+                                    <w:color w:val="1F497D" w:themeColor="text2"/>
+                                    <w:spacing w:val="10"/>
+                                    <w:sz w:val="36"/>
+                                    <w:szCs w:val="36"/>
+                                    <w:lang w:val="en-GB"/>
                                   </w:rPr>
-                                  <w:t xml:space="preserve"> , email: </w:t>
+                                  <w:t>Navjot Singh Virk</w:t>
                                 </w:r>
-                                <w:hyperlink r:id="rId6" w:history="1">
-                                  <w:r>
-                                    <w:rPr>
-                                      <w:rStyle w:val="Hyperlink"/>
-                                      <w:caps/>
-                                      <w:sz w:val="18"/>
-                                      <w:szCs w:val="18"/>
-                                    </w:rPr>
-                                    <w:t>virksaabnavjot@gmail.com</w:t>
-                                  </w:r>
-                                </w:hyperlink>
+                              </w:p>
+                            </w:sdtContent>
+                          </w:sdt>
+                          <w:p>
+                            <w:pPr>
+                              <w:pStyle w:val="NoSpacing"/>
+                              <w:jc w:val="right"/>
+                              <w:rPr>
+                                <w:color w:val="1F497D" w:themeColor="text2"/>
+                                <w:spacing w:val="10"/>
+                                <w:sz w:val="28"/>
+                                <w:szCs w:val="28"/>
+                              </w:rPr>
+                            </w:pPr>
+                            <w:sdt>
+                              <w:sdtPr>
+                                <w:rPr>
+                                  <w:color w:val="1F497D" w:themeColor="text2"/>
+                                  <w:spacing w:val="10"/>
+                                  <w:sz w:val="28"/>
+                                  <w:szCs w:val="28"/>
+                                </w:rPr>
+                                <w:alias w:val="Company"/>
+                                <w:tag w:val=""/>
+                                <w:id w:val="2091804758"/>
+                                <w:dataBinding w:prefixMappings="xmlns:ns0='http://schemas.openxmlformats.org/officeDocument/2006/extended-properties' " w:xpath="/ns0:Properties[1]/ns0:Company[1]" w:storeItemID="{6668398D-A668-4E3E-A5EB-62B293D839F1}"/>
+                                <w15:appearance w15:val="hidden"/>
+                                <w:text/>
+                              </w:sdtPr>
+                              <w:sdtContent>
                                 <w:r>
                                   <w:rPr>
-                                    <w:caps/>
-                                    <w:color w:val="7F7F7F" w:themeColor="text1" w:themeTint="80"/>
-                                    <w:sz w:val="18"/>
-                                    <w:szCs w:val="18"/>
+                                    <w:color w:val="1F497D" w:themeColor="text2"/>
+                                    <w:spacing w:val="10"/>
+                                    <w:sz w:val="28"/>
+                                    <w:szCs w:val="28"/>
+                                    <w:lang w:val="en-GB"/>
                                   </w:rPr>
-                                  <w:t xml:space="preserve"> , PHONE: +353892110549</w:t>
+                                  <w:t>Student Number</w:t>
                                 </w:r>
-                              </w:p>
-                            </w:txbxContent>
-                          </wps:txbx>
-                          <wps:bodyPr rot="0" spcFirstLastPara="0" vertOverflow="overflow" horzOverflow="overflow" vert="horz" wrap="square" lIns="914400" tIns="0" rIns="1097280" bIns="0" numCol="1" spcCol="0" rtlCol="0" fromWordArt="0" anchor="b" anchorCtr="0" forceAA="0" compatLnSpc="1">
-                            <a:prstTxWarp prst="textNoShape">
-                              <a:avLst/>
-                            </a:prstTxWarp>
-                            <a:spAutoFit/>
-                          </wps:bodyPr>
-                        </wps:wsp>
-                      </a:graphicData>
-                    </a:graphic>
-                    <wp14:sizeRelH relativeFrom="margin">
-                      <wp14:pctWidth>115400</wp14:pctWidth>
-                    </wp14:sizeRelH>
-                    <wp14:sizeRelV relativeFrom="margin">
-                      <wp14:pctHeight>0</wp14:pctHeight>
-                    </wp14:sizeRelV>
-                  </wp:anchor>
-                </w:drawing>
-              </mc:Choice>
-              <mc:Fallback>
-                <w:pict>
-                  <v:shape w14:anchorId="61FB7C29" id="Text_x0020_Box_x0020_128" o:spid="_x0000_s1030" type="#_x0000_t202" style="position:absolute;margin-left:0;margin-top:0;width:498.55pt;height:22.45pt;z-index:251662336;visibility:visible;mso-wrap-style:square;mso-width-percent:1154;mso-height-percent:0;mso-wrap-distance-left:9pt;mso-wrap-distance-top:0;mso-wrap-distance-right:9pt;mso-wrap-distance-bottom:0;mso-position-horizontal:center;mso-position-horizontal-relative:page;mso-position-vertical:bottom;mso-position-vertical-relative:margin;mso-width-percent:1154;mso-height-percent:0;mso-width-relative:margin;mso-height-relative:margin;v-text-anchor:bottom" o:gfxdata="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" filled="f" stroked="f" strokeweight=".5pt">
-                    <v:textbox style="mso-fit-shape-to-text:t" inset="1in,0,86.4pt,0">
-                      <w:txbxContent>
-                        <w:p>
-                          <w:pPr>
-                            <w:pStyle w:val="NoSpacing"/>
-                            <w:rPr>
-                              <w:color w:val="7F7F7F" w:themeColor="text1" w:themeTint="80"/>
-                              <w:sz w:val="18"/>
-                              <w:szCs w:val="18"/>
-                            </w:rPr>
-                          </w:pPr>
-                          <w:sdt>
-                            <w:sdtPr>
+                                <w:r>
+                                  <w:rPr>
+                                    <w:color w:val="1F497D" w:themeColor="text2"/>
+                                    <w:spacing w:val="10"/>
+                                    <w:sz w:val="28"/>
+                                    <w:szCs w:val="28"/>
+                                    <w:lang w:val="en-GB"/>
+                                  </w:rPr>
+                                  <w:t>: X13112406</w:t>
+                                </w:r>
+                              </w:sdtContent>
+                            </w:sdt>
+                          </w:p>
+                          <w:p>
+                            <w:pPr>
+                              <w:pStyle w:val="NoSpacing"/>
+                              <w:jc w:val="right"/>
                               <w:rPr>
-                                <w:caps/>
-                                <w:color w:val="7F7F7F" w:themeColor="text1" w:themeTint="80"/>
-                                <w:sz w:val="18"/>
-                                <w:szCs w:val="18"/>
+                                <w:color w:val="1F497D" w:themeColor="text2"/>
+                                <w:spacing w:val="10"/>
+                                <w:sz w:val="28"/>
+                                <w:szCs w:val="28"/>
                               </w:rPr>
-                              <w:alias w:val="Company"/>
-                              <w:tag w:val=""/>
-                              <w:id w:val="935484200"/>
-                              <w:dataBinding w:prefixMappings="xmlns:ns0='http://schemas.openxmlformats.org/officeDocument/2006/extended-properties' " w:xpath="/ns0:Properties[1]/ns0:Company[1]" w:storeItemID="{6668398D-A668-4E3E-A5EB-62B293D839F1}"/>
-                              <w:text/>
-                            </w:sdtPr>
-                            <w:sdtContent>
-                              <w:r>
-                                <w:rPr>
-                                  <w:caps/>
-                                  <w:color w:val="7F7F7F" w:themeColor="text1" w:themeTint="80"/>
-                                  <w:sz w:val="18"/>
-                                  <w:szCs w:val="18"/>
-                                </w:rPr>
-                                <w:t xml:space="preserve">STUDENT NUMBER: </w:t>
-                              </w:r>
-                              <w:r>
-                                <w:rPr>
-                                  <w:caps/>
-                                  <w:color w:val="7F7F7F" w:themeColor="text1" w:themeTint="80"/>
-                                  <w:sz w:val="18"/>
-                                  <w:szCs w:val="18"/>
-                                  <w:lang w:val="en-GB"/>
-                                </w:rPr>
-                                <w:t>X13112406</w:t>
-                              </w:r>
-                            </w:sdtContent>
-                          </w:sdt>
-                          <w:r>
-                            <w:rPr>
-                              <w:caps/>
-                              <w:color w:val="7F7F7F" w:themeColor="text1" w:themeTint="80"/>
-                              <w:sz w:val="18"/>
-                              <w:szCs w:val="18"/>
-                            </w:rPr>
-                            <w:t xml:space="preserve"> , email: </w:t>
-                          </w:r>
-                          <w:hyperlink r:id="rId7" w:history="1">
+                            </w:pPr>
                             <w:r>
                               <w:rPr>
-                                <w:rStyle w:val="Hyperlink"/>
-                                <w:caps/>
-                                <w:sz w:val="18"/>
-                                <w:szCs w:val="18"/>
+                                <w:color w:val="1F497D" w:themeColor="text2"/>
+                                <w:spacing w:val="10"/>
+                                <w:sz w:val="28"/>
+                                <w:szCs w:val="28"/>
                               </w:rPr>
-                              <w:t>virksaabnavjot@gmail.com</w:t>
+                              <w:t>Stream: Software Development</w:t>
                             </w:r>
-                          </w:hyperlink>
-                          <w:r>
-                            <w:rPr>
-                              <w:caps/>
-                              <w:color w:val="7F7F7F" w:themeColor="text1" w:themeTint="80"/>
-                              <w:sz w:val="18"/>
-                              <w:szCs w:val="18"/>
-                            </w:rPr>
-                            <w:t xml:space="preserve"> , PHONE: +353892110549</w:t>
-                          </w:r>
-                        </w:p>
-                      </w:txbxContent>
-                    </v:textbox>
-                    <w10:wrap type="square" anchorx="page" anchory="margin"/>
-                  </v:shape>
-                </w:pict>
-              </mc:Fallback>
-            </mc:AlternateContent>
-          </w:r>
-          <w:r>
-            <w:rPr>
-              <w:noProof/>
-              <w:lang w:val="en-GB" w:eastAsia="en-GB"/>
-            </w:rPr>
-            <mc:AlternateContent>
-              <mc:Choice Requires="wps">
-                <w:drawing>
-                  <wp:anchor distT="0" distB="0" distL="114300" distR="114300" simplePos="0" relativeHeight="251660288" behindDoc="0" locked="0" layoutInCell="1" allowOverlap="1" wp14:anchorId="1F53404C" wp14:editId="57D66DA3">
-                    <wp:simplePos x="0" y="0"/>
-                    <wp:positionH relativeFrom="margin">
-                      <wp:align>right</wp:align>
-                    </wp:positionH>
-                    <mc:AlternateContent>
-                      <mc:Choice Requires="wp14">
-                        <wp:positionV relativeFrom="page">
-                          <wp14:pctPosVOffset>2300</wp14:pctPosVOffset>
-                        </wp:positionV>
-                      </mc:Choice>
-                      <mc:Fallback>
-                        <wp:positionV relativeFrom="page">
-                          <wp:posOffset>231140</wp:posOffset>
-                        </wp:positionV>
-                      </mc:Fallback>
-                    </mc:AlternateContent>
-                    <wp:extent cx="594360" cy="987552"/>
-                    <wp:effectExtent l="0" t="0" r="0" b="5080"/>
-                    <wp:wrapNone/>
-                    <wp:docPr id="130" name="Rectangle 130"/>
-                    <wp:cNvGraphicFramePr>
-                      <a:graphicFrameLocks xmlns:a="http://schemas.openxmlformats.org/drawingml/2006/main" noChangeAspect="1"/>
-                    </wp:cNvGraphicFramePr>
-                    <a:graphic xmlns:a="http://schemas.openxmlformats.org/drawingml/2006/main">
-                      <a:graphicData uri="http://schemas.microsoft.com/office/word/2010/wordprocessingShape">
-                        <wps:wsp>
-                          <wps:cNvSpPr>
-                            <a:spLocks noChangeAspect="1"/>
-                          </wps:cNvSpPr>
-                          <wps:spPr>
-                            <a:xfrm>
-                              <a:off x="0" y="0"/>
-                              <a:ext cx="594360" cy="987552"/>
-                            </a:xfrm>
-                            <a:prstGeom prst="rect">
-                              <a:avLst/>
-                            </a:prstGeom>
-                            <a:ln>
-                              <a:noFill/>
-                            </a:ln>
-                          </wps:spPr>
-                          <wps:style>
-                            <a:lnRef idx="2">
-                              <a:schemeClr val="accent1">
-                                <a:shade val="50000"/>
-                              </a:schemeClr>
-                            </a:lnRef>
-                            <a:fillRef idx="1">
-                              <a:schemeClr val="accent1"/>
-                            </a:fillRef>
-                            <a:effectRef idx="0">
-                              <a:schemeClr val="accent1"/>
-                            </a:effectRef>
-                            <a:fontRef idx="minor">
-                              <a:schemeClr val="lt1"/>
-                            </a:fontRef>
-                          </wps:style>
-                          <wps:txbx>
-                            <w:txbxContent>
-                              <w:sdt>
-                                <w:sdtPr>
-                                  <w:rPr>
-                                    <w:color w:val="FFFFFF" w:themeColor="background1"/>
-                                    <w:sz w:val="24"/>
-                                    <w:szCs w:val="24"/>
-                                  </w:rPr>
-                                  <w:alias w:val="Year"/>
-                                  <w:tag w:val=""/>
-                                  <w:id w:val="1546407373"/>
-                                  <w:dataBinding w:prefixMappings="xmlns:ns0='http://schemas.microsoft.com/office/2006/coverPageProps' " w:xpath="/ns0:CoverPageProperties[1]/ns0:PublishDate[1]" w:storeItemID="{55AF091B-3C7A-41E3-B477-F2FDAA23CFDA}"/>
-                                  <w:date w:fullDate="2016-01-01T00:00:00Z">
-                                    <w:dateFormat w:val="yyyy"/>
-                                    <w:lid w:val="en-US"/>
-                                    <w:storeMappedDataAs w:val="dateTime"/>
-                                    <w:calendar w:val="gregorian"/>
-                                  </w:date>
-                                </w:sdtPr>
-                                <w:sdtEndPr/>
-                                <w:sdtContent>
-                                  <w:p>
-                                    <w:pPr>
-                                      <w:pStyle w:val="NoSpacing"/>
-                                      <w:jc w:val="right"/>
-                                      <w:rPr>
-                                        <w:color w:val="FFFFFF" w:themeColor="background1"/>
-                                        <w:sz w:val="24"/>
-                                        <w:szCs w:val="24"/>
-                                      </w:rPr>
-                                    </w:pPr>
-                                    <w:r>
-                                      <w:rPr>
-                                        <w:color w:val="FFFFFF" w:themeColor="background1"/>
-                                        <w:sz w:val="24"/>
-                                        <w:szCs w:val="24"/>
-                                      </w:rPr>
-                                      <w:t>2016</w:t>
-                                    </w:r>
-                                  </w:p>
-                                </w:sdtContent>
-                              </w:sdt>
-                            </w:txbxContent>
-                          </wps:txbx>
-                          <wps:bodyPr rot="0" spcFirstLastPara="0" vertOverflow="overflow" horzOverflow="overflow" vert="horz" wrap="square" lIns="45720" tIns="45720" rIns="45720" bIns="45720" numCol="1" spcCol="0" rtlCol="0" fromWordArt="0" anchor="b" anchorCtr="0" forceAA="0" compatLnSpc="1">
-                            <a:prstTxWarp prst="textNoShape">
-                              <a:avLst/>
-                            </a:prstTxWarp>
-                            <a:noAutofit/>
-                          </wps:bodyPr>
-                        </wps:wsp>
-                      </a:graphicData>
-                    </a:graphic>
-                    <wp14:sizeRelH relativeFrom="page">
-                      <wp14:pctWidth>7600</wp14:pctWidth>
-                    </wp14:sizeRelH>
-                    <wp14:sizeRelV relativeFrom="page">
-                      <wp14:pctHeight>9800</wp14:pctHeight>
-                    </wp14:sizeRelV>
-                  </wp:anchor>
-                </w:drawing>
-              </mc:Choice>
-              <mc:Fallback>
-                <w:pict>
-                  <v:rect w14:anchorId="1F53404C" id="Rectangle_x0020_130" o:spid="_x0000_s1031" style="position:absolute;margin-left:-4.4pt;margin-top:0;width:46.8pt;height:77.75pt;z-index:251660288;visibility:visible;mso-wrap-style:square;mso-width-percent:76;mso-height-percent:98;mso-top-percent:23;mso-wrap-distance-left:9pt;mso-wrap-distance-top:0;mso-wrap-distance-right:9pt;mso-wrap-distance-bottom:0;mso-position-horizontal:right;mso-position-horizontal-relative:margin;mso-position-vertical-relative:page;mso-width-percent:76;mso-height-percent:98;mso-top-percent:23;mso-width-relative:page;mso-height-relative:page;v-text-anchor:bottom" o:gfxdata="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" fillcolor="#4f81bd [3204]" stroked="f" strokeweight="2pt">
-                    <v:path arrowok="t"/>
-                    <o:lock v:ext="edit" aspectratio="t"/>
-                    <v:textbox inset="3.6pt,,3.6pt">
-                      <w:txbxContent>
-                        <w:sdt>
-                          <w:sdtPr>
-                            <w:rPr>
-                              <w:color w:val="FFFFFF" w:themeColor="background1"/>
-                              <w:sz w:val="24"/>
-                              <w:szCs w:val="24"/>
-                            </w:rPr>
-                            <w:alias w:val="Year"/>
-                            <w:tag w:val=""/>
-                            <w:id w:val="1546407373"/>
-                            <w:dataBinding w:prefixMappings="xmlns:ns0='http://schemas.microsoft.com/office/2006/coverPageProps' " w:xpath="/ns0:CoverPageProperties[1]/ns0:PublishDate[1]" w:storeItemID="{55AF091B-3C7A-41E3-B477-F2FDAA23CFDA}"/>
-                            <w:date w:fullDate="2016-01-01T00:00:00Z">
-                              <w:dateFormat w:val="yyyy"/>
-                              <w:lid w:val="en-US"/>
-                              <w:storeMappedDataAs w:val="dateTime"/>
-                              <w:calendar w:val="gregorian"/>
-                            </w:date>
-                          </w:sdtPr>
-                          <w:sdtContent>
-                            <w:p>
-                              <w:pPr>
-                                <w:pStyle w:val="NoSpacing"/>
-                                <w:jc w:val="right"/>
-                                <w:rPr>
-                                  <w:color w:val="FFFFFF" w:themeColor="background1"/>
-                                  <w:sz w:val="24"/>
-                                  <w:szCs w:val="24"/>
-                                </w:rPr>
-                              </w:pPr>
-                              <w:r>
-                                <w:rPr>
-                                  <w:color w:val="FFFFFF" w:themeColor="background1"/>
-                                  <w:sz w:val="24"/>
-                                  <w:szCs w:val="24"/>
-                                </w:rPr>
-                                <w:t>2016</w:t>
-                              </w:r>
-                            </w:p>
-                          </w:sdtContent>
-                        </w:sdt>
-                      </w:txbxContent>
-                    </v:textbox>
-                    <w10:wrap anchorx="margin" anchory="page"/>
-                  </v:rect>
+                          </w:p>
+                          <w:p>
+                            <w:pPr>
+                              <w:pStyle w:val="NoSpacing"/>
+                              <w:jc w:val="right"/>
+                              <w:rPr>
+                                <w:color w:val="1F497D" w:themeColor="text2"/>
+                                <w:spacing w:val="10"/>
+                                <w:sz w:val="28"/>
+                                <w:szCs w:val="28"/>
+                              </w:rPr>
+                            </w:pPr>
+                            <w:r>
+                              <w:rPr>
+                                <w:color w:val="1F497D" w:themeColor="text2"/>
+                                <w:spacing w:val="10"/>
+                                <w:sz w:val="28"/>
+                                <w:szCs w:val="28"/>
+                              </w:rPr>
+                              <w:t>Course: BSc. Hon</w:t>
+                            </w:r>
+                            <w:r>
+                              <w:rPr>
+                                <w:color w:val="1F497D" w:themeColor="text2"/>
+                                <w:spacing w:val="10"/>
+                                <w:sz w:val="28"/>
+                                <w:szCs w:val="28"/>
+                              </w:rPr>
+                              <w:t>our</w:t>
+                            </w:r>
+                            <w:r>
+                              <w:rPr>
+                                <w:color w:val="1F497D" w:themeColor="text2"/>
+                                <w:spacing w:val="10"/>
+                                <w:sz w:val="28"/>
+                                <w:szCs w:val="28"/>
+                              </w:rPr>
+                              <w:t xml:space="preserve">s </w:t>
+                            </w:r>
+                            <w:r>
+                              <w:rPr>
+                                <w:color w:val="1F497D" w:themeColor="text2"/>
+                                <w:spacing w:val="10"/>
+                                <w:sz w:val="28"/>
+                                <w:szCs w:val="28"/>
+                              </w:rPr>
+                              <w:t xml:space="preserve">in </w:t>
+                            </w:r>
+                            <w:proofErr w:type="gramStart"/>
+                            <w:r>
+                              <w:rPr>
+                                <w:color w:val="1F497D" w:themeColor="text2"/>
+                                <w:spacing w:val="10"/>
+                                <w:sz w:val="28"/>
+                                <w:szCs w:val="28"/>
+                              </w:rPr>
+                              <w:t>Computin</w:t>
+                            </w:r>
+                            <w:r>
+                              <w:rPr>
+                                <w:color w:val="1F497D" w:themeColor="text2"/>
+                                <w:spacing w:val="10"/>
+                                <w:sz w:val="28"/>
+                                <w:szCs w:val="28"/>
+                              </w:rPr>
+                              <w:t>g</w:t>
+                            </w:r>
+                            <w:r>
+                              <w:rPr>
+                                <w:color w:val="1F497D" w:themeColor="text2"/>
+                                <w:spacing w:val="10"/>
+                                <w:sz w:val="28"/>
+                                <w:szCs w:val="28"/>
+                              </w:rPr>
+                              <w:t>(</w:t>
+                            </w:r>
+                            <w:proofErr w:type="gramEnd"/>
+                            <w:r>
+                              <w:rPr>
+                                <w:color w:val="1F497D" w:themeColor="text2"/>
+                                <w:spacing w:val="10"/>
+                                <w:sz w:val="28"/>
+                                <w:szCs w:val="28"/>
+                              </w:rPr>
+                              <w:t>Year 4)</w:t>
+                            </w:r>
+                          </w:p>
+                          <w:p>
+                            <w:pPr>
+                              <w:pStyle w:val="NoSpacing"/>
+                              <w:jc w:val="right"/>
+                              <w:rPr>
+                                <w:color w:val="1F497D" w:themeColor="text2"/>
+                                <w:spacing w:val="10"/>
+                                <w:sz w:val="28"/>
+                                <w:szCs w:val="28"/>
+                              </w:rPr>
+                            </w:pPr>
+                          </w:p>
+                        </w:txbxContent>
+                      </v:textbox>
+                    </v:shape>
+                    <w10:wrap anchorx="page" anchory="page"/>
+                  </v:group>
                 </w:pict>
               </mc:Fallback>
             </mc:AlternateContent>
@@ -1198,14 +1230,56 @@
       </w:sdtContent>
     </w:sdt>
     <w:p>
-      <w:r>
+      <w:pPr>
+        <w:rPr>
+          <w:b/>
+          <w:sz w:val="28"/>
+          <w:szCs w:val="28"/>
+        </w:rPr>
+      </w:pPr>
+      <w:r>
+        <w:rPr>
+          <w:b/>
+          <w:sz w:val="28"/>
+          <w:szCs w:val="28"/>
+        </w:rPr>
         <w:lastRenderedPageBreak/>
         <w:t>Objectives</w:t>
       </w:r>
     </w:p>
     <w:p>
       <w:r>
-        <w:t>The objective of the project is to create an iOS application, capable to assist its users to find rooms. The application will be implemented in SWIFT programming language.</w:t>
+        <w:t>The objective of the project is to create an iOS application, capable to assist its users to find</w:t>
+      </w:r>
+      <w:r>
+        <w:t>, review and book</w:t>
+      </w:r>
+      <w:r>
+        <w:t xml:space="preserve"> </w:t>
+      </w:r>
+      <w:r>
+        <w:t xml:space="preserve">meeting </w:t>
+      </w:r>
+      <w:r>
+        <w:t xml:space="preserve">rooms. </w:t>
+      </w:r>
+      <w:r>
+        <w:t>The applic</w:t>
+      </w:r>
+      <w:r>
+        <w:t>ati</w:t>
+      </w:r>
+      <w:r>
+        <w:t xml:space="preserve">on will allow users ease of use and </w:t>
+      </w:r>
+      <w:r>
+        <w:t xml:space="preserve">help </w:t>
+      </w:r>
+      <w:r>
+        <w:t>quickly find info on their desired/</w:t>
+      </w:r>
+      <w:r>
+        <w:t>selected meeting room like equipment available in that room etc.</w:t>
       </w:r>
     </w:p>
     <w:p>
@@ -1224,25 +1298,105 @@
     </w:p>
     <w:p>
       <w:r>
-        <w:t xml:space="preserve">While I was in SAP, I found out it was always hard and frustrating for people to find meeting rooms and even in college I have seen new students struggling with it, this is where Room Assistant app help them classes and related information. And, moreover teachers in college can use the app to find what equipment is available in different rooms and other details. </w:t>
+        <w:t>During my work placement</w:t>
+      </w:r>
+      <w:r>
+        <w:t xml:space="preserve"> at SAP SE</w:t>
+      </w:r>
+      <w:r>
+        <w:t xml:space="preserve">, I was engaged in several meeting from </w:t>
+      </w:r>
+      <w:r>
+        <w:t xml:space="preserve">my </w:t>
+      </w:r>
+      <w:r>
+        <w:t>inducti</w:t>
+      </w:r>
+      <w:r>
+        <w:t xml:space="preserve">on to my </w:t>
+      </w:r>
+      <w:r>
+        <w:t>farewell meeting</w:t>
+      </w:r>
+      <w:r>
+        <w:t xml:space="preserve"> </w:t>
+      </w:r>
+      <w:r>
+        <w:t>, their were more than 50 meetings</w:t>
+      </w:r>
+      <w:r>
+        <w:t>,</w:t>
+      </w:r>
+      <w:r>
+        <w:t xml:space="preserve"> </w:t>
+      </w:r>
+      <w:r>
+        <w:t xml:space="preserve">from </w:t>
+      </w:r>
+      <w:r>
+        <w:t>team meetings to global team meetings</w:t>
+      </w:r>
+      <w:r>
+        <w:t>,</w:t>
+      </w:r>
+      <w:r>
+        <w:t xml:space="preserve"> intern meetings and HR</w:t>
+      </w:r>
+      <w:r>
+        <w:t xml:space="preserve"> meetings</w:t>
+      </w:r>
+      <w:r>
+        <w:t>, to employee farewell meetings</w:t>
+      </w:r>
+      <w:r>
+        <w:t xml:space="preserve"> </w:t>
+      </w:r>
+      <w:r>
+        <w:t>which I</w:t>
+      </w:r>
+      <w:r>
+        <w:t xml:space="preserve"> was part of in the course of 7 months</w:t>
+      </w:r>
+      <w:r>
+        <w:t xml:space="preserve"> of internship</w:t>
+      </w:r>
+      <w:r>
+        <w:t>.</w:t>
       </w:r>
     </w:p>
     <w:p>
-      <w:pPr>
-        <w:pStyle w:val="Heading1"/>
-      </w:pPr>
-      <w:r>
-        <w:t>Technical Approach</w:t>
+      <w:r>
+        <w:t xml:space="preserve">And number one issue was finding the meeting room due to </w:t>
+      </w:r>
+      <w:r>
+        <w:t>big size of the buildings</w:t>
+      </w:r>
+      <w:r>
+        <w:t>, if the meeting room was close enough to my desk, it was easy enough to find the meeting room but the problem used to arise whe</w:t>
+      </w:r>
+      <w:bookmarkStart w:id="0" w:name="_GoBack"/>
+      <w:bookmarkEnd w:id="0"/>
+      <w:r>
+        <w:t>n the meeting rooms were on different floo</w:t>
+      </w:r>
+      <w:r>
+        <w:t xml:space="preserve">rs, even different wing of the same floor and the problem was big when trying to find a meeting room on another building and some fancy names to the meeting rooms didn’t make much sense at all and the icing on the top if you are short on time i.e. have consecutive meetings to attend and the only solution available was to ask you collages if they didn’t know run towards the reception and they would show you a </w:t>
+      </w:r>
+      <w:r>
+        <w:t>floor plan</w:t>
+      </w:r>
+      <w:r>
+        <w:t xml:space="preserve"> which sometimes didn’t made sense and overall experience in finding meeting rooms was not up to the standards to which it can be achieved.  </w:t>
       </w:r>
     </w:p>
     <w:p>
       <w:r>
-        <w:t>Room Assistant app, will be developed using apple’s new programming language SWIFT and Xcode IDE and using SAP HANA Spatial database.</w:t>
+        <w:t>I started some research and found other employees were facing the same issues and were just limited to using meeting rooms near their offices due the hassle of finding meeting rooms, after talking to people I found out not just the interns who felt this pain, some of the very senior employees which were there for many years were didn’t know were some of the meeting rooms were and since SAP is multinational company, there were always employees from different location which travelled to attend the meeting rooms and had very hard time finding the meeting room and first have to go to facilities department and the facilities member would manually assist wherever this process can be automated i.e a simple to use to application could solve this problem.</w:t>
       </w:r>
     </w:p>
     <w:p>
       <w:r>
-        <w:t>I have researched a lot about project and how it can be implemented in a way its easy to use and helpful at the same time.</w:t>
+        <w:t>Hence, there is were the idea for the application is developed from but it is not just limited to corporate world the application can be put to use in universities and college with minor changes.</w:t>
       </w:r>
     </w:p>
     <w:p>
@@ -1250,6 +1404,25 @@
         <w:pStyle w:val="Heading1"/>
       </w:pPr>
       <w:r>
+        <w:t>Technical Approach</w:t>
+      </w:r>
+    </w:p>
+    <w:p>
+      <w:r>
+        <w:t>Room Assistant app, will be developed using apple’s new programming language SWIFT and Xcode IDE and using SAP HANA Spatial database.</w:t>
+      </w:r>
+    </w:p>
+    <w:p>
+      <w:r>
+        <w:t>I have researched a lot about project and how it can be implemented in a way its easy to use and helpful at the same time.</w:t>
+      </w:r>
+    </w:p>
+    <w:p>
+      <w:pPr>
+        <w:pStyle w:val="Heading1"/>
+      </w:pPr>
+      <w:r>
+        <w:lastRenderedPageBreak/>
         <w:t xml:space="preserve">Special resources required </w:t>
       </w:r>
     </w:p>
@@ -1319,8 +1492,6 @@
       <w:r>
         <w:t>I learned unit testing, I will implement unit tests in this project as well, which will check the code, I will have to research more on integration tests since, in class we are busy with chess project these days its been hard to take time and work on the main project.</w:t>
       </w:r>
-      <w:bookmarkStart w:id="0" w:name="_GoBack"/>
-      <w:bookmarkEnd w:id="0"/>
     </w:p>
     <w:p/>
     <w:p>
